--- a/docs/本地化生活信息应用_需求1219.docx
+++ b/docs/本地化生活信息应用_需求1219.docx
@@ -363,7 +363,13 @@
         <w:rPr>
           <w:rFonts w:hint="eastAsia"/>
         </w:rPr>
-        <w:t>功能描述</w:t>
+        <w:t>功能</w:t>
+      </w:r>
+      <w:r>
+        <w:rPr>
+          <w:rFonts w:hint="eastAsia"/>
+        </w:rPr>
+        <w:t>描述</w:t>
       </w:r>
       <w:r>
         <w:t>(</w:t>
@@ -424,11 +430,58 @@
     </w:p>
     <w:p>
       <w:pPr>
+        <w:pStyle w:val="a5"/>
+        <w:keepNext/>
+        <w:keepLines/>
+        <w:numPr>
+          <w:ilvl w:val="0"/>
+          <w:numId w:val="9"/>
+        </w:numPr>
+        <w:spacing w:before="260" w:after="260" w:line="416" w:lineRule="auto"/>
+        <w:ind w:firstLineChars="0"/>
+        <w:outlineLvl w:val="1"/>
+        <w:rPr>
+          <w:rFonts w:asciiTheme="majorHAnsi" w:eastAsiaTheme="majorEastAsia" w:hAnsiTheme="majorHAnsi" w:cstheme="majorBidi" w:hint="eastAsia"/>
+          <w:b/>
+          <w:bCs/>
+          <w:vanish/>
+          <w:sz w:val="32"/>
+          <w:szCs w:val="32"/>
+        </w:rPr>
+      </w:pPr>
+    </w:p>
+    <w:p>
+      <w:pPr>
+        <w:pStyle w:val="a5"/>
+        <w:keepNext/>
+        <w:keepLines/>
+        <w:numPr>
+          <w:ilvl w:val="0"/>
+          <w:numId w:val="9"/>
+        </w:numPr>
+        <w:spacing w:before="260" w:after="260" w:line="416" w:lineRule="auto"/>
+        <w:ind w:firstLineChars="0"/>
+        <w:outlineLvl w:val="1"/>
+        <w:rPr>
+          <w:rFonts w:asciiTheme="majorHAnsi" w:eastAsiaTheme="majorEastAsia" w:hAnsiTheme="majorHAnsi" w:cstheme="majorBidi" w:hint="eastAsia"/>
+          <w:b/>
+          <w:bCs/>
+          <w:vanish/>
+          <w:sz w:val="32"/>
+          <w:szCs w:val="32"/>
+        </w:rPr>
+      </w:pPr>
+    </w:p>
+    <w:p>
+      <w:pPr>
         <w:pStyle w:val="2"/>
         <w:numPr>
           <w:ilvl w:val="1"/>
-          <w:numId w:val="8"/>
-        </w:numPr>
+          <w:numId w:val="9"/>
+        </w:numPr>
+        <w:rPr>
+          <w:rFonts w:hint="eastAsia"/>
+        </w:rPr>
       </w:pPr>
       <w:r>
         <w:rPr>
@@ -439,43 +492,53 @@
     </w:p>
     <w:p>
       <w:pPr>
-        <w:ind w:left="420"/>
-      </w:pPr>
-      <w:r>
-        <w:rPr>
-          <w:rFonts w:hint="eastAsia"/>
-        </w:rPr>
-        <w:t>用户无需登录即可进入应用，进入后根据</w:t>
-      </w:r>
-      <w:r>
-        <w:rPr>
-          <w:rFonts w:hint="eastAsia"/>
-        </w:rPr>
-        <w:t>系统</w:t>
-      </w:r>
-      <w:r>
-        <w:rPr>
-          <w:rFonts w:hint="eastAsia"/>
-        </w:rPr>
-        <w:t>设置</w:t>
-      </w:r>
-      <w:r>
-        <w:rPr>
-          <w:rFonts w:hint="eastAsia"/>
-        </w:rPr>
-        <w:t>情况进行无登陆状态</w:t>
-      </w:r>
-      <w:r>
-        <w:rPr>
-          <w:rFonts w:hint="eastAsia"/>
-        </w:rPr>
-        <w:t>下的各个模块</w:t>
-      </w:r>
-      <w:r>
-        <w:rPr>
-          <w:rFonts w:hint="eastAsia"/>
-        </w:rPr>
-        <w:t>使用</w:t>
+        <w:pStyle w:val="a5"/>
+        <w:ind w:left="425" w:firstLineChars="0" w:firstLine="415"/>
+      </w:pPr>
+      <w:r>
+        <w:rPr>
+          <w:rFonts w:hint="eastAsia"/>
+        </w:rPr>
+        <w:t>用户无需登录即可进入应用</w:t>
+      </w:r>
+      <w:r>
+        <w:rPr>
+          <w:rFonts w:hint="eastAsia"/>
+        </w:rPr>
+        <w:t>。应用提供单独页面供用户登录或注册。</w:t>
+      </w:r>
+    </w:p>
+    <w:p>
+      <w:pPr>
+        <w:pStyle w:val="a5"/>
+        <w:ind w:left="425" w:firstLineChars="0" w:firstLine="0"/>
+        <w:rPr>
+          <w:rFonts w:hint="eastAsia"/>
+        </w:rPr>
+      </w:pPr>
+      <w:r>
+        <w:rPr>
+          <w:rFonts w:hint="eastAsia"/>
+        </w:rPr>
+        <w:t>用户注册时可以选择邮箱或手机号码进行绑定</w:t>
+      </w:r>
+      <w:r>
+        <w:rPr>
+          <w:rFonts w:hint="eastAsia"/>
+        </w:rPr>
+        <w:t>(</w:t>
+      </w:r>
+      <w:r>
+        <w:rPr>
+          <w:rFonts w:hint="eastAsia"/>
+        </w:rPr>
+        <w:t>可选</w:t>
+      </w:r>
+      <w:r>
+        <w:rPr>
+          <w:rFonts w:hint="eastAsia"/>
+        </w:rPr>
+        <w:t>)</w:t>
       </w:r>
       <w:r>
         <w:rPr>
@@ -483,24 +546,942 @@
         </w:rPr>
         <w:t>。</w:t>
       </w:r>
-      <w:r>
-        <w:rPr>
-          <w:rFonts w:hint="eastAsia"/>
-        </w:rPr>
-        <w:t>应用提供单独页面供用户登录或注册。</w:t>
-      </w:r>
-    </w:p>
-    <w:p>
-      <w:pPr>
-        <w:ind w:left="420"/>
-      </w:pPr>
-      <w:r>
-        <w:rPr>
-          <w:rFonts w:hint="eastAsia"/>
-        </w:rPr>
-        <w:t>用户注册时可以选择邮箱或手机号码进行绑定。</w:t>
-      </w:r>
-    </w:p>
+    </w:p>
+    <w:p>
+      <w:pPr>
+        <w:pStyle w:val="2"/>
+        <w:numPr>
+          <w:ilvl w:val="1"/>
+          <w:numId w:val="9"/>
+        </w:numPr>
+        <w:rPr>
+          <w:rFonts w:hint="eastAsia"/>
+        </w:rPr>
+      </w:pPr>
+      <w:r>
+        <w:rPr>
+          <w:rFonts w:hint="eastAsia"/>
+        </w:rPr>
+        <w:t>商家分类</w:t>
+      </w:r>
+    </w:p>
+    <w:p>
+      <w:pPr>
+        <w:ind w:left="840"/>
+        <w:rPr>
+          <w:rFonts w:hint="eastAsia"/>
+        </w:rPr>
+      </w:pPr>
+      <w:r>
+        <w:rPr>
+          <w:rFonts w:hint="eastAsia"/>
+        </w:rPr>
+        <w:t>商家属性</w:t>
+      </w:r>
+      <w:r>
+        <w:rPr>
+          <w:rFonts w:hint="eastAsia"/>
+        </w:rPr>
+        <w:t>：</w:t>
+      </w:r>
+      <w:r>
+        <w:rPr>
+          <w:rFonts w:hint="eastAsia"/>
+        </w:rPr>
+        <w:t>美食、咖啡茶饮、</w:t>
+      </w:r>
+      <w:r>
+        <w:rPr>
+          <w:rFonts w:hint="eastAsia"/>
+        </w:rPr>
+        <w:t>KTV</w:t>
+      </w:r>
+      <w:r>
+        <w:rPr>
+          <w:rFonts w:hint="eastAsia"/>
+        </w:rPr>
+        <w:t>、酒吧、商铺等。</w:t>
+      </w:r>
+      <w:r>
+        <w:rPr>
+          <w:rFonts w:hint="eastAsia"/>
+        </w:rPr>
+        <w:t>可使用两级分类，一级二级中都可加入商家信息。</w:t>
+      </w:r>
+      <w:r>
+        <w:rPr>
+          <w:rFonts w:hint="eastAsia"/>
+        </w:rPr>
+        <w:t>应用</w:t>
+      </w:r>
+      <w:r>
+        <w:rPr>
+          <w:rFonts w:hint="eastAsia"/>
+        </w:rPr>
+        <w:t>按照</w:t>
+      </w:r>
+      <w:r>
+        <w:rPr>
+          <w:rFonts w:hint="eastAsia"/>
+        </w:rPr>
+        <w:t>商家属性给用户进行展示。</w:t>
+      </w:r>
+    </w:p>
+    <w:p>
+      <w:pPr>
+        <w:ind w:left="840"/>
+      </w:pPr>
+      <w:r>
+        <w:rPr>
+          <w:rFonts w:hint="eastAsia"/>
+        </w:rPr>
+        <w:t>商家地区</w:t>
+      </w:r>
+      <w:r>
+        <w:rPr>
+          <w:rFonts w:hint="eastAsia"/>
+        </w:rPr>
+        <w:t>：</w:t>
+      </w:r>
+      <w:r>
+        <w:rPr>
+          <w:rFonts w:hint="eastAsia"/>
+        </w:rPr>
+        <w:t>只包含延边州地区</w:t>
+      </w:r>
+      <w:r>
+        <w:rPr>
+          <w:rFonts w:hint="eastAsia"/>
+        </w:rPr>
+        <w:t>（安图、敦化、和龙、珲春、龙井、图们、汪清、延吉）</w:t>
+      </w:r>
+      <w:r>
+        <w:rPr>
+          <w:rFonts w:hint="eastAsia"/>
+        </w:rPr>
+        <w:t>。</w:t>
+      </w:r>
+      <w:r>
+        <w:rPr>
+          <w:rFonts w:hint="eastAsia"/>
+        </w:rPr>
+        <w:t>按地区的分类只用在搜索时使用。</w:t>
+      </w:r>
+    </w:p>
+    <w:p>
+      <w:pPr>
+        <w:pStyle w:val="2"/>
+        <w:numPr>
+          <w:ilvl w:val="1"/>
+          <w:numId w:val="9"/>
+        </w:numPr>
+        <w:rPr>
+          <w:rFonts w:hint="eastAsia"/>
+        </w:rPr>
+      </w:pPr>
+      <w:r>
+        <w:rPr>
+          <w:rFonts w:hint="eastAsia"/>
+        </w:rPr>
+        <w:lastRenderedPageBreak/>
+        <w:t>商家</w:t>
+      </w:r>
+      <w:r>
+        <w:rPr>
+          <w:rFonts w:hint="eastAsia"/>
+        </w:rPr>
+        <w:t>信息</w:t>
+      </w:r>
+    </w:p>
+    <w:p>
+      <w:pPr>
+        <w:pStyle w:val="a5"/>
+        <w:numPr>
+          <w:ilvl w:val="0"/>
+          <w:numId w:val="10"/>
+        </w:numPr>
+        <w:ind w:firstLineChars="0"/>
+        <w:rPr>
+          <w:rFonts w:hint="eastAsia"/>
+        </w:rPr>
+      </w:pPr>
+      <w:r>
+        <w:rPr>
+          <w:rFonts w:hint="eastAsia"/>
+        </w:rPr>
+        <w:t>名称</w:t>
+      </w:r>
+      <w:r>
+        <w:rPr>
+          <w:rFonts w:hint="eastAsia"/>
+        </w:rPr>
+        <w:t>；</w:t>
+      </w:r>
+    </w:p>
+    <w:p>
+      <w:pPr>
+        <w:pStyle w:val="a5"/>
+        <w:numPr>
+          <w:ilvl w:val="0"/>
+          <w:numId w:val="10"/>
+        </w:numPr>
+        <w:ind w:firstLineChars="0"/>
+        <w:rPr>
+          <w:rFonts w:hint="eastAsia"/>
+        </w:rPr>
+      </w:pPr>
+      <w:r>
+        <w:rPr>
+          <w:rFonts w:hint="eastAsia"/>
+        </w:rPr>
+        <w:t>介绍，文字形式；</w:t>
+      </w:r>
+    </w:p>
+    <w:p>
+      <w:pPr>
+        <w:pStyle w:val="a5"/>
+        <w:numPr>
+          <w:ilvl w:val="0"/>
+          <w:numId w:val="10"/>
+        </w:numPr>
+        <w:ind w:firstLineChars="0"/>
+        <w:rPr>
+          <w:rFonts w:hint="eastAsia"/>
+        </w:rPr>
+      </w:pPr>
+      <w:r>
+        <w:rPr>
+          <w:rFonts w:hint="eastAsia"/>
+        </w:rPr>
+        <w:t>地址；</w:t>
+      </w:r>
+    </w:p>
+    <w:p>
+      <w:pPr>
+        <w:pStyle w:val="a5"/>
+        <w:numPr>
+          <w:ilvl w:val="0"/>
+          <w:numId w:val="10"/>
+        </w:numPr>
+        <w:ind w:firstLineChars="0"/>
+        <w:rPr>
+          <w:rFonts w:hint="eastAsia"/>
+        </w:rPr>
+      </w:pPr>
+      <w:r>
+        <w:rPr>
+          <w:rFonts w:hint="eastAsia"/>
+        </w:rPr>
+        <w:t>电话</w:t>
+      </w:r>
+      <w:r>
+        <w:rPr>
+          <w:rFonts w:hint="eastAsia"/>
+        </w:rPr>
+        <w:t>；</w:t>
+      </w:r>
+    </w:p>
+    <w:p>
+      <w:pPr>
+        <w:pStyle w:val="a5"/>
+        <w:numPr>
+          <w:ilvl w:val="1"/>
+          <w:numId w:val="10"/>
+        </w:numPr>
+        <w:ind w:firstLineChars="0"/>
+        <w:rPr>
+          <w:rFonts w:hint="eastAsia"/>
+        </w:rPr>
+      </w:pPr>
+      <w:r>
+        <w:rPr>
+          <w:rFonts w:hint="eastAsia"/>
+        </w:rPr>
+        <w:t>用户可直接通过页面的电话信息进行拨打。</w:t>
+      </w:r>
+    </w:p>
+    <w:p>
+      <w:pPr>
+        <w:pStyle w:val="a5"/>
+        <w:numPr>
+          <w:ilvl w:val="0"/>
+          <w:numId w:val="10"/>
+        </w:numPr>
+        <w:ind w:firstLineChars="0"/>
+        <w:rPr>
+          <w:rFonts w:hint="eastAsia"/>
+        </w:rPr>
+      </w:pPr>
+      <w:r>
+        <w:rPr>
+          <w:rFonts w:hint="eastAsia"/>
+        </w:rPr>
+        <w:t>特性标签；</w:t>
+      </w:r>
+    </w:p>
+    <w:p>
+      <w:pPr>
+        <w:pStyle w:val="a5"/>
+        <w:numPr>
+          <w:ilvl w:val="0"/>
+          <w:numId w:val="10"/>
+        </w:numPr>
+        <w:ind w:firstLineChars="0"/>
+        <w:rPr>
+          <w:rFonts w:hint="eastAsia"/>
+        </w:rPr>
+      </w:pPr>
+      <w:r>
+        <w:rPr>
+          <w:rFonts w:hint="eastAsia"/>
+        </w:rPr>
+        <w:t>评分</w:t>
+      </w:r>
+      <w:r>
+        <w:rPr>
+          <w:rFonts w:hint="eastAsia"/>
+        </w:rPr>
+        <w:t>；</w:t>
+      </w:r>
+    </w:p>
+    <w:p>
+      <w:pPr>
+        <w:pStyle w:val="a5"/>
+        <w:numPr>
+          <w:ilvl w:val="1"/>
+          <w:numId w:val="10"/>
+        </w:numPr>
+        <w:ind w:firstLineChars="0"/>
+        <w:rPr>
+          <w:rFonts w:hint="eastAsia"/>
+        </w:rPr>
+      </w:pPr>
+      <w:r>
+        <w:rPr>
+          <w:rFonts w:hint="eastAsia"/>
+        </w:rPr>
+        <w:t>用户评分的平均值</w:t>
+      </w:r>
+      <w:r>
+        <w:t>(1~5</w:t>
+      </w:r>
+      <w:r>
+        <w:rPr>
+          <w:rFonts w:hint="eastAsia"/>
+        </w:rPr>
+        <w:t>分</w:t>
+      </w:r>
+      <w:r>
+        <w:t>)</w:t>
+      </w:r>
+    </w:p>
+    <w:p>
+      <w:pPr>
+        <w:pStyle w:val="a5"/>
+        <w:numPr>
+          <w:ilvl w:val="0"/>
+          <w:numId w:val="10"/>
+        </w:numPr>
+        <w:ind w:firstLineChars="0"/>
+        <w:rPr>
+          <w:rFonts w:hint="eastAsia"/>
+        </w:rPr>
+      </w:pPr>
+      <w:r>
+        <w:rPr>
+          <w:rFonts w:hint="eastAsia"/>
+        </w:rPr>
+        <w:t>优惠券及活动信息</w:t>
+      </w:r>
+      <w:r>
+        <w:rPr>
+          <w:rFonts w:hint="eastAsia"/>
+        </w:rPr>
+        <w:t>，多个</w:t>
+      </w:r>
+      <w:r>
+        <w:rPr>
+          <w:rFonts w:hint="eastAsia"/>
+        </w:rPr>
+        <w:t>；</w:t>
+      </w:r>
+    </w:p>
+    <w:p>
+      <w:pPr>
+        <w:pStyle w:val="a5"/>
+        <w:numPr>
+          <w:ilvl w:val="0"/>
+          <w:numId w:val="10"/>
+        </w:numPr>
+        <w:ind w:firstLineChars="0"/>
+        <w:rPr>
+          <w:rFonts w:hint="eastAsia"/>
+        </w:rPr>
+      </w:pPr>
+      <w:r>
+        <w:rPr>
+          <w:rFonts w:hint="eastAsia"/>
+        </w:rPr>
+        <w:t>图片，多张；</w:t>
+      </w:r>
+    </w:p>
+    <w:p>
+      <w:pPr>
+        <w:pStyle w:val="a5"/>
+        <w:numPr>
+          <w:ilvl w:val="0"/>
+          <w:numId w:val="10"/>
+        </w:numPr>
+        <w:ind w:firstLineChars="0"/>
+        <w:rPr>
+          <w:rFonts w:hint="eastAsia"/>
+        </w:rPr>
+      </w:pPr>
+      <w:r>
+        <w:rPr>
+          <w:rFonts w:hint="eastAsia"/>
+        </w:rPr>
+        <w:t>地图位置信息；</w:t>
+      </w:r>
+    </w:p>
+    <w:p>
+      <w:pPr>
+        <w:pStyle w:val="a5"/>
+        <w:numPr>
+          <w:ilvl w:val="1"/>
+          <w:numId w:val="10"/>
+        </w:numPr>
+        <w:ind w:firstLineChars="0"/>
+        <w:rPr>
+          <w:rFonts w:hint="eastAsia"/>
+        </w:rPr>
+      </w:pPr>
+      <w:r>
+        <w:rPr>
+          <w:rFonts w:hint="eastAsia"/>
+        </w:rPr>
+        <w:t>图片或者内嵌地图方式展现。</w:t>
+      </w:r>
+    </w:p>
+    <w:p>
+      <w:pPr>
+        <w:pStyle w:val="2"/>
+        <w:numPr>
+          <w:ilvl w:val="1"/>
+          <w:numId w:val="9"/>
+        </w:numPr>
+        <w:rPr>
+          <w:rFonts w:hint="eastAsia"/>
+        </w:rPr>
+      </w:pPr>
+      <w:r>
+        <w:rPr>
+          <w:rFonts w:hint="eastAsia"/>
+        </w:rPr>
+        <w:t>商家</w:t>
+      </w:r>
+      <w:r>
+        <w:rPr>
+          <w:rFonts w:hint="eastAsia"/>
+        </w:rPr>
+        <w:t>特性标签</w:t>
+      </w:r>
+    </w:p>
+    <w:p>
+      <w:pPr>
+        <w:ind w:left="840"/>
+        <w:rPr>
+          <w:rFonts w:hint="eastAsia"/>
+        </w:rPr>
+      </w:pPr>
+      <w:r>
+        <w:rPr>
+          <w:rFonts w:hint="eastAsia"/>
+        </w:rPr>
+        <w:t>特性标签指商家提供的附带服务或环境描述等。例如某一家台球厅特性标签有：【免费</w:t>
+      </w:r>
+      <w:r>
+        <w:rPr>
+          <w:rFonts w:hint="eastAsia"/>
+        </w:rPr>
+        <w:t>WIFI</w:t>
+      </w:r>
+      <w:r>
+        <w:rPr>
+          <w:rFonts w:hint="eastAsia"/>
+        </w:rPr>
+        <w:t>】【可刷卡】【</w:t>
+      </w:r>
+      <w:r>
+        <w:rPr>
+          <w:rFonts w:hint="eastAsia"/>
+        </w:rPr>
+        <w:t>24</w:t>
+      </w:r>
+      <w:r>
+        <w:rPr>
+          <w:rFonts w:hint="eastAsia"/>
+        </w:rPr>
+        <w:t>小时营业】等。</w:t>
+      </w:r>
+      <w:r>
+        <w:rPr>
+          <w:rFonts w:hint="eastAsia"/>
+        </w:rPr>
+        <w:t>此标签希望在商家介绍页面中以小图标方式展现出来。</w:t>
+      </w:r>
+    </w:p>
+    <w:p>
+      <w:pPr>
+        <w:ind w:left="840"/>
+        <w:rPr>
+          <w:rFonts w:hint="eastAsia"/>
+        </w:rPr>
+      </w:pPr>
+      <w:r>
+        <w:rPr>
+          <w:rFonts w:hint="eastAsia"/>
+        </w:rPr>
+        <w:t>特性标签可在系统后台中维护，并可以在商家后台中自由使用。</w:t>
+      </w:r>
+    </w:p>
+    <w:p>
+      <w:pPr>
+        <w:pStyle w:val="2"/>
+        <w:numPr>
+          <w:ilvl w:val="1"/>
+          <w:numId w:val="9"/>
+        </w:numPr>
+        <w:rPr>
+          <w:rFonts w:hint="eastAsia"/>
+        </w:rPr>
+      </w:pPr>
+      <w:r>
+        <w:rPr>
+          <w:rFonts w:hint="eastAsia"/>
+        </w:rPr>
+        <w:t>收藏</w:t>
+      </w:r>
+    </w:p>
+    <w:p>
+      <w:pPr>
+        <w:ind w:left="840"/>
+        <w:rPr>
+          <w:rFonts w:hint="eastAsia"/>
+        </w:rPr>
+      </w:pPr>
+      <w:r>
+        <w:rPr>
+          <w:rFonts w:hint="eastAsia"/>
+        </w:rPr>
+        <w:t>用户</w:t>
+      </w:r>
+      <w:r>
+        <w:rPr>
+          <w:rFonts w:hint="eastAsia"/>
+        </w:rPr>
+        <w:t>对商家进行</w:t>
+      </w:r>
+      <w:r>
+        <w:rPr>
+          <w:rFonts w:hint="eastAsia"/>
+        </w:rPr>
+        <w:t>的</w:t>
+      </w:r>
+      <w:r>
+        <w:rPr>
+          <w:rFonts w:hint="eastAsia"/>
+        </w:rPr>
+        <w:t>收藏操作。</w:t>
+      </w:r>
+      <w:r>
+        <w:rPr>
+          <w:rFonts w:hint="eastAsia"/>
+        </w:rPr>
+        <w:t>收藏功能只能在登陆后使用。</w:t>
+      </w:r>
+    </w:p>
+    <w:p>
+      <w:pPr>
+        <w:pStyle w:val="2"/>
+        <w:numPr>
+          <w:ilvl w:val="1"/>
+          <w:numId w:val="9"/>
+        </w:numPr>
+        <w:rPr>
+          <w:rFonts w:hint="eastAsia"/>
+        </w:rPr>
+      </w:pPr>
+      <w:r>
+        <w:rPr>
+          <w:rFonts w:hint="eastAsia"/>
+        </w:rPr>
+        <w:lastRenderedPageBreak/>
+        <w:t>评论</w:t>
+      </w:r>
+    </w:p>
+    <w:p>
+      <w:pPr>
+        <w:ind w:left="840"/>
+        <w:rPr>
+          <w:rFonts w:hint="eastAsia"/>
+        </w:rPr>
+      </w:pPr>
+      <w:r>
+        <w:rPr>
+          <w:rFonts w:hint="eastAsia"/>
+        </w:rPr>
+        <w:t>用户可对商家进行评论</w:t>
+      </w:r>
+      <w:r>
+        <w:t>(</w:t>
+      </w:r>
+      <w:r>
+        <w:rPr>
+          <w:rFonts w:hint="eastAsia"/>
+        </w:rPr>
+        <w:t>留言</w:t>
+      </w:r>
+      <w:r>
+        <w:rPr>
+          <w:rFonts w:hint="eastAsia"/>
+        </w:rPr>
+        <w:t>+</w:t>
+      </w:r>
+      <w:r>
+        <w:rPr>
+          <w:rFonts w:hint="eastAsia"/>
+        </w:rPr>
+        <w:t>打分</w:t>
+      </w:r>
+      <w:r>
+        <w:t>)</w:t>
+      </w:r>
+      <w:r>
+        <w:rPr>
+          <w:rFonts w:hint="eastAsia"/>
+        </w:rPr>
+        <w:t>。</w:t>
+      </w:r>
+      <w:r>
+        <w:rPr>
+          <w:rFonts w:hint="eastAsia"/>
+        </w:rPr>
+        <w:t>评论可以写多次，</w:t>
+      </w:r>
+      <w:r>
+        <w:rPr>
+          <w:rFonts w:hint="eastAsia"/>
+        </w:rPr>
+        <w:t>同一用户多次评论时，覆盖前一次的，然后更新商家的总体评分。</w:t>
+      </w:r>
+    </w:p>
+    <w:p>
+      <w:pPr>
+        <w:pStyle w:val="2"/>
+        <w:numPr>
+          <w:ilvl w:val="1"/>
+          <w:numId w:val="9"/>
+        </w:numPr>
+        <w:rPr>
+          <w:rFonts w:hint="eastAsia"/>
+        </w:rPr>
+      </w:pPr>
+      <w:r>
+        <w:rPr>
+          <w:rFonts w:hint="eastAsia"/>
+        </w:rPr>
+        <w:t>优惠劵及活动</w:t>
+      </w:r>
+    </w:p>
+    <w:p>
+      <w:pPr>
+        <w:ind w:left="840"/>
+        <w:rPr>
+          <w:rFonts w:hint="eastAsia"/>
+        </w:rPr>
+      </w:pPr>
+      <w:r>
+        <w:rPr>
+          <w:rFonts w:hint="eastAsia"/>
+        </w:rPr>
+        <w:t>商家可以</w:t>
+      </w:r>
+      <w:r>
+        <w:rPr>
+          <w:rFonts w:hint="eastAsia"/>
+        </w:rPr>
+        <w:t>推出</w:t>
+      </w:r>
+      <w:r>
+        <w:rPr>
+          <w:rFonts w:hint="eastAsia"/>
+        </w:rPr>
+        <w:t>多个</w:t>
+      </w:r>
+      <w:r>
+        <w:rPr>
+          <w:rFonts w:hint="eastAsia"/>
+        </w:rPr>
+        <w:t>优惠劵及活动信息。</w:t>
+      </w:r>
+    </w:p>
+    <w:p>
+      <w:pPr>
+        <w:ind w:left="840"/>
+        <w:rPr>
+          <w:rFonts w:hint="eastAsia"/>
+        </w:rPr>
+      </w:pPr>
+      <w:r>
+        <w:rPr>
+          <w:rFonts w:hint="eastAsia"/>
+        </w:rPr>
+        <w:t>此类信息包含</w:t>
+      </w:r>
+      <w:r>
+        <w:rPr>
+          <w:rFonts w:hint="eastAsia"/>
+        </w:rPr>
+        <w:t>标题、</w:t>
+      </w:r>
+      <w:r>
+        <w:rPr>
+          <w:rFonts w:hint="eastAsia"/>
+        </w:rPr>
+        <w:t>一张图片</w:t>
+      </w:r>
+      <w:r>
+        <w:t>(</w:t>
+      </w:r>
+      <w:r>
+        <w:rPr>
+          <w:rFonts w:hint="eastAsia"/>
+        </w:rPr>
+        <w:t>可选</w:t>
+      </w:r>
+      <w:r>
+        <w:t>)</w:t>
+      </w:r>
+      <w:r>
+        <w:rPr>
+          <w:rFonts w:hint="eastAsia"/>
+        </w:rPr>
+        <w:t>、</w:t>
+      </w:r>
+      <w:r>
+        <w:rPr>
+          <w:rFonts w:hint="eastAsia"/>
+        </w:rPr>
+        <w:t>文字信息</w:t>
+      </w:r>
+      <w:r>
+        <w:rPr>
+          <w:rFonts w:hint="eastAsia"/>
+        </w:rPr>
+        <w:t>、起始日期、结束日期</w:t>
+      </w:r>
+      <w:r>
+        <w:t>(</w:t>
+      </w:r>
+      <w:r>
+        <w:rPr>
+          <w:rFonts w:hint="eastAsia"/>
+        </w:rPr>
+        <w:t>可选</w:t>
+      </w:r>
+      <w:r>
+        <w:t>)</w:t>
+      </w:r>
+      <w:r>
+        <w:rPr>
+          <w:rFonts w:hint="eastAsia"/>
+        </w:rPr>
+        <w:t>。</w:t>
+      </w:r>
+    </w:p>
+    <w:p>
+      <w:pPr>
+        <w:ind w:left="840"/>
+      </w:pPr>
+      <w:r>
+        <w:rPr>
+          <w:rFonts w:hint="eastAsia"/>
+        </w:rPr>
+        <w:t>此类信息应提供离线浏览</w:t>
+      </w:r>
+      <w:r>
+        <w:rPr>
+          <w:rFonts w:hint="eastAsia"/>
+        </w:rPr>
+        <w:t>、删除、过期提醒</w:t>
+      </w:r>
+      <w:r>
+        <w:rPr>
+          <w:rFonts w:hint="eastAsia"/>
+        </w:rPr>
+        <w:t>功能</w:t>
+      </w:r>
+      <w:r>
+        <w:rPr>
+          <w:rFonts w:hint="eastAsia"/>
+        </w:rPr>
+        <w:t>。</w:t>
+      </w:r>
+    </w:p>
+    <w:p>
+      <w:pPr>
+        <w:pStyle w:val="2"/>
+        <w:numPr>
+          <w:ilvl w:val="1"/>
+          <w:numId w:val="9"/>
+        </w:numPr>
+        <w:rPr>
+          <w:rFonts w:hint="eastAsia"/>
+        </w:rPr>
+      </w:pPr>
+      <w:r>
+        <w:rPr>
+          <w:rFonts w:hint="eastAsia"/>
+        </w:rPr>
+        <w:t>搜索</w:t>
+      </w:r>
+    </w:p>
+    <w:p>
+      <w:pPr>
+        <w:pStyle w:val="a5"/>
+        <w:numPr>
+          <w:ilvl w:val="0"/>
+          <w:numId w:val="11"/>
+        </w:numPr>
+        <w:ind w:firstLineChars="0"/>
+        <w:rPr>
+          <w:rFonts w:hint="eastAsia"/>
+        </w:rPr>
+      </w:pPr>
+      <w:r>
+        <w:rPr>
+          <w:rFonts w:hint="eastAsia"/>
+        </w:rPr>
+        <w:t>商家名；</w:t>
+      </w:r>
+    </w:p>
+    <w:p>
+      <w:pPr>
+        <w:pStyle w:val="a5"/>
+        <w:numPr>
+          <w:ilvl w:val="0"/>
+          <w:numId w:val="11"/>
+        </w:numPr>
+        <w:ind w:firstLineChars="0"/>
+        <w:rPr>
+          <w:rFonts w:hint="eastAsia"/>
+        </w:rPr>
+      </w:pPr>
+      <w:r>
+        <w:rPr>
+          <w:rFonts w:hint="eastAsia"/>
+        </w:rPr>
+        <w:t>周边；</w:t>
+      </w:r>
+    </w:p>
+    <w:p>
+      <w:pPr>
+        <w:pStyle w:val="a5"/>
+        <w:numPr>
+          <w:ilvl w:val="0"/>
+          <w:numId w:val="11"/>
+        </w:numPr>
+        <w:ind w:firstLineChars="0"/>
+        <w:rPr>
+          <w:rFonts w:hint="eastAsia"/>
+        </w:rPr>
+      </w:pPr>
+      <w:r>
+        <w:rPr>
+          <w:rFonts w:hint="eastAsia"/>
+        </w:rPr>
+        <w:t>地区；</w:t>
+      </w:r>
+    </w:p>
+    <w:p>
+      <w:pPr>
+        <w:pStyle w:val="2"/>
+        <w:numPr>
+          <w:ilvl w:val="1"/>
+          <w:numId w:val="9"/>
+        </w:numPr>
+        <w:rPr>
+          <w:rFonts w:hint="eastAsia"/>
+        </w:rPr>
+      </w:pPr>
+      <w:r>
+        <w:rPr>
+          <w:rFonts w:hint="eastAsia"/>
+        </w:rPr>
+        <w:t>推荐</w:t>
+      </w:r>
+    </w:p>
+    <w:p>
+      <w:pPr>
+        <w:pStyle w:val="a5"/>
+        <w:numPr>
+          <w:ilvl w:val="0"/>
+          <w:numId w:val="12"/>
+        </w:numPr>
+        <w:ind w:firstLineChars="0"/>
+        <w:rPr>
+          <w:rFonts w:hint="eastAsia"/>
+        </w:rPr>
+      </w:pPr>
+      <w:r>
+        <w:rPr>
+          <w:rFonts w:hint="eastAsia"/>
+        </w:rPr>
+        <w:t>首页推荐</w:t>
+      </w:r>
+    </w:p>
+    <w:p>
+      <w:pPr>
+        <w:pStyle w:val="a5"/>
+        <w:numPr>
+          <w:ilvl w:val="0"/>
+          <w:numId w:val="12"/>
+        </w:numPr>
+        <w:ind w:firstLineChars="0"/>
+        <w:rPr>
+          <w:rFonts w:hint="eastAsia"/>
+        </w:rPr>
+      </w:pPr>
+      <w:r>
+        <w:rPr>
+          <w:rFonts w:hint="eastAsia"/>
+        </w:rPr>
+        <w:t>推荐专区</w:t>
+      </w:r>
+    </w:p>
+    <w:p>
+      <w:pPr>
+        <w:rPr>
+          <w:rFonts w:hint="eastAsia"/>
+        </w:rPr>
+      </w:pPr>
+    </w:p>
+    <w:p>
+      <w:pPr>
+        <w:rPr>
+          <w:rFonts w:hint="eastAsia"/>
+        </w:rPr>
+      </w:pPr>
+    </w:p>
+    <w:p>
+      <w:pPr>
+        <w:rPr>
+          <w:rFonts w:hint="eastAsia"/>
+        </w:rPr>
+      </w:pPr>
+    </w:p>
+    <w:p/>
     <w:p>
       <w:pPr>
         <w:pStyle w:val="a5"/>
@@ -534,6 +1515,9 @@
           <w:ilvl w:val="0"/>
           <w:numId w:val="1"/>
         </w:numPr>
+        <w:rPr>
+          <w:rFonts w:hint="eastAsia"/>
+        </w:rPr>
       </w:pPr>
       <w:r>
         <w:rPr>
@@ -559,6 +1543,225 @@
       <w:r>
         <w:t>)</w:t>
       </w:r>
+    </w:p>
+    <w:p>
+      <w:pPr>
+        <w:pStyle w:val="a5"/>
+        <w:numPr>
+          <w:ilvl w:val="0"/>
+          <w:numId w:val="6"/>
+        </w:numPr>
+        <w:ind w:firstLineChars="0"/>
+        <w:rPr>
+          <w:vanish/>
+        </w:rPr>
+      </w:pPr>
+    </w:p>
+    <w:p>
+      <w:pPr>
+        <w:pStyle w:val="a5"/>
+        <w:keepNext/>
+        <w:keepLines/>
+        <w:numPr>
+          <w:ilvl w:val="0"/>
+          <w:numId w:val="14"/>
+        </w:numPr>
+        <w:spacing w:before="260" w:after="260" w:line="416" w:lineRule="auto"/>
+        <w:ind w:firstLineChars="0"/>
+        <w:outlineLvl w:val="1"/>
+        <w:rPr>
+          <w:rFonts w:asciiTheme="majorHAnsi" w:eastAsiaTheme="majorEastAsia" w:hAnsiTheme="majorHAnsi" w:cstheme="majorBidi" w:hint="eastAsia"/>
+          <w:b/>
+          <w:bCs/>
+          <w:vanish/>
+          <w:sz w:val="32"/>
+          <w:szCs w:val="32"/>
+        </w:rPr>
+      </w:pPr>
+    </w:p>
+    <w:p>
+      <w:pPr>
+        <w:pStyle w:val="a5"/>
+        <w:keepNext/>
+        <w:keepLines/>
+        <w:numPr>
+          <w:ilvl w:val="0"/>
+          <w:numId w:val="14"/>
+        </w:numPr>
+        <w:spacing w:before="260" w:after="260" w:line="416" w:lineRule="auto"/>
+        <w:ind w:firstLineChars="0"/>
+        <w:outlineLvl w:val="1"/>
+        <w:rPr>
+          <w:rFonts w:asciiTheme="majorHAnsi" w:eastAsiaTheme="majorEastAsia" w:hAnsiTheme="majorHAnsi" w:cstheme="majorBidi" w:hint="eastAsia"/>
+          <w:b/>
+          <w:bCs/>
+          <w:vanish/>
+          <w:sz w:val="32"/>
+          <w:szCs w:val="32"/>
+        </w:rPr>
+      </w:pPr>
+    </w:p>
+    <w:p>
+      <w:pPr>
+        <w:pStyle w:val="a5"/>
+        <w:keepNext/>
+        <w:keepLines/>
+        <w:numPr>
+          <w:ilvl w:val="0"/>
+          <w:numId w:val="15"/>
+        </w:numPr>
+        <w:spacing w:before="260" w:after="260" w:line="416" w:lineRule="auto"/>
+        <w:ind w:firstLineChars="0"/>
+        <w:outlineLvl w:val="1"/>
+        <w:rPr>
+          <w:rFonts w:asciiTheme="majorHAnsi" w:eastAsiaTheme="majorEastAsia" w:hAnsiTheme="majorHAnsi" w:cstheme="majorBidi" w:hint="eastAsia"/>
+          <w:b/>
+          <w:bCs/>
+          <w:vanish/>
+          <w:sz w:val="32"/>
+          <w:szCs w:val="32"/>
+        </w:rPr>
+      </w:pPr>
+    </w:p>
+    <w:p>
+      <w:pPr>
+        <w:pStyle w:val="a5"/>
+        <w:keepNext/>
+        <w:keepLines/>
+        <w:numPr>
+          <w:ilvl w:val="0"/>
+          <w:numId w:val="15"/>
+        </w:numPr>
+        <w:spacing w:before="260" w:after="260" w:line="416" w:lineRule="auto"/>
+        <w:ind w:firstLineChars="0"/>
+        <w:outlineLvl w:val="1"/>
+        <w:rPr>
+          <w:rFonts w:asciiTheme="majorHAnsi" w:eastAsiaTheme="majorEastAsia" w:hAnsiTheme="majorHAnsi" w:cstheme="majorBidi" w:hint="eastAsia"/>
+          <w:b/>
+          <w:bCs/>
+          <w:vanish/>
+          <w:sz w:val="32"/>
+          <w:szCs w:val="32"/>
+        </w:rPr>
+      </w:pPr>
+    </w:p>
+    <w:p>
+      <w:pPr>
+        <w:pStyle w:val="a5"/>
+        <w:keepNext/>
+        <w:keepLines/>
+        <w:numPr>
+          <w:ilvl w:val="0"/>
+          <w:numId w:val="15"/>
+        </w:numPr>
+        <w:spacing w:before="260" w:after="260" w:line="416" w:lineRule="auto"/>
+        <w:ind w:firstLineChars="0"/>
+        <w:outlineLvl w:val="1"/>
+        <w:rPr>
+          <w:rFonts w:asciiTheme="majorHAnsi" w:eastAsiaTheme="majorEastAsia" w:hAnsiTheme="majorHAnsi" w:cstheme="majorBidi" w:hint="eastAsia"/>
+          <w:b/>
+          <w:bCs/>
+          <w:vanish/>
+          <w:sz w:val="32"/>
+          <w:szCs w:val="32"/>
+        </w:rPr>
+      </w:pPr>
+    </w:p>
+    <w:p>
+      <w:pPr>
+        <w:pStyle w:val="2"/>
+        <w:numPr>
+          <w:ilvl w:val="1"/>
+          <w:numId w:val="15"/>
+        </w:numPr>
+      </w:pPr>
+      <w:r>
+        <w:rPr>
+          <w:rFonts w:hint="eastAsia"/>
+        </w:rPr>
+        <w:t>注册</w:t>
+      </w:r>
+    </w:p>
+    <w:p>
+      <w:pPr>
+        <w:ind w:left="420"/>
+        <w:rPr>
+          <w:rFonts w:hint="eastAsia"/>
+        </w:rPr>
+      </w:pPr>
+      <w:r>
+        <w:rPr>
+          <w:rFonts w:hint="eastAsia"/>
+        </w:rPr>
+        <w:t>注册时需要提交商家名、地址、电话、所属区域、商家一级分类。</w:t>
+      </w:r>
+    </w:p>
+    <w:p>
+      <w:pPr>
+        <w:pStyle w:val="2"/>
+        <w:numPr>
+          <w:ilvl w:val="1"/>
+          <w:numId w:val="15"/>
+        </w:numPr>
+        <w:rPr>
+          <w:rFonts w:hint="eastAsia"/>
+        </w:rPr>
+      </w:pPr>
+      <w:r>
+        <w:rPr>
+          <w:rFonts w:hint="eastAsia"/>
+        </w:rPr>
+        <w:t>商家信息维护</w:t>
+      </w:r>
+    </w:p>
+    <w:p>
+      <w:pPr>
+        <w:ind w:left="420"/>
+      </w:pPr>
+    </w:p>
+    <w:p>
+      <w:pPr>
+        <w:pStyle w:val="2"/>
+        <w:numPr>
+          <w:ilvl w:val="1"/>
+          <w:numId w:val="15"/>
+        </w:numPr>
+      </w:pPr>
+      <w:r>
+        <w:rPr>
+          <w:rFonts w:hint="eastAsia"/>
+        </w:rPr>
+        <w:t>注册</w:t>
+      </w:r>
+    </w:p>
+    <w:p>
+      <w:pPr>
+        <w:pStyle w:val="2"/>
+        <w:numPr>
+          <w:ilvl w:val="1"/>
+          <w:numId w:val="15"/>
+        </w:numPr>
+      </w:pPr>
+      <w:r>
+        <w:rPr>
+          <w:rFonts w:hint="eastAsia"/>
+        </w:rPr>
+        <w:t>注册</w:t>
+      </w:r>
+    </w:p>
+    <w:p/>
+    <w:p>
+      <w:pPr>
+        <w:rPr>
+          <w:rFonts w:hint="eastAsia"/>
+        </w:rPr>
+      </w:pPr>
+    </w:p>
+    <w:p>
+      <w:pPr>
+        <w:pStyle w:val="a5"/>
+        <w:ind w:left="992" w:firstLineChars="0" w:firstLine="0"/>
+      </w:pPr>
     </w:p>
     <w:p>
       <w:pPr>
@@ -622,14 +1825,14 @@
 
 <file path=word/endnotes.xml><?xml version="1.0" encoding="utf-8"?>
 <w:endnotes xmlns:ve="http://schemas.openxmlformats.org/markup-compatibility/2006" xmlns:o="urn:schemas-microsoft-com:office:office" xmlns:r="http://schemas.openxmlformats.org/officeDocument/2006/relationships" xmlns:m="http://schemas.openxmlformats.org/officeDocument/2006/math" xmlns:v="urn:schemas-microsoft-com:vml" xmlns:wp="http://schemas.openxmlformats.org/drawingml/2006/wordprocessingDrawing" xmlns:w10="urn:schemas-microsoft-com:office:word" xmlns:w="http://schemas.openxmlformats.org/wordprocessingml/2006/main" xmlns:wne="http://schemas.microsoft.com/office/word/2006/wordml">
-  <w:endnote w:type="separator" w:id="0">
+  <w:endnote w:type="separator" w:id="-1">
     <w:p>
       <w:r>
         <w:separator/>
       </w:r>
     </w:p>
   </w:endnote>
-  <w:endnote w:type="continuationSeparator" w:id="1">
+  <w:endnote w:type="continuationSeparator" w:id="0">
     <w:p>
       <w:r>
         <w:continuationSeparator/>
@@ -641,14 +1844,14 @@
 
 <file path=word/footnotes.xml><?xml version="1.0" encoding="utf-8"?>
 <w:footnotes xmlns:ve="http://schemas.openxmlformats.org/markup-compatibility/2006" xmlns:o="urn:schemas-microsoft-com:office:office" xmlns:r="http://schemas.openxmlformats.org/officeDocument/2006/relationships" xmlns:m="http://schemas.openxmlformats.org/officeDocument/2006/math" xmlns:v="urn:schemas-microsoft-com:vml" xmlns:wp="http://schemas.openxmlformats.org/drawingml/2006/wordprocessingDrawing" xmlns:w10="urn:schemas-microsoft-com:office:word" xmlns:w="http://schemas.openxmlformats.org/wordprocessingml/2006/main" xmlns:wne="http://schemas.microsoft.com/office/word/2006/wordml">
-  <w:footnote w:type="separator" w:id="0">
+  <w:footnote w:type="separator" w:id="-1">
     <w:p>
       <w:r>
         <w:separator/>
       </w:r>
     </w:p>
   </w:footnote>
-  <w:footnote w:type="continuationSeparator" w:id="1">
+  <w:footnote w:type="continuationSeparator" w:id="0">
     <w:p>
       <w:r>
         <w:continuationSeparator/>
@@ -747,6 +1950,205 @@
     </w:lvl>
   </w:abstractNum>
   <w:abstractNum w:abstractNumId="1">
+    <w:nsid w:val="0EE93C19"/>
+    <w:multiLevelType w:val="multilevel"/>
+    <w:tmpl w:val="0409001D"/>
+    <w:lvl w:ilvl="0">
+      <w:start w:val="1"/>
+      <w:numFmt w:val="decimal"/>
+      <w:lvlText w:val="%1"/>
+      <w:lvlJc w:val="left"/>
+      <w:pPr>
+        <w:ind w:left="425" w:hanging="425"/>
+      </w:pPr>
+    </w:lvl>
+    <w:lvl w:ilvl="1">
+      <w:start w:val="1"/>
+      <w:numFmt w:val="decimal"/>
+      <w:lvlText w:val="%1.%2"/>
+      <w:lvlJc w:val="left"/>
+      <w:pPr>
+        <w:ind w:left="992" w:hanging="567"/>
+      </w:pPr>
+    </w:lvl>
+    <w:lvl w:ilvl="2">
+      <w:start w:val="1"/>
+      <w:numFmt w:val="decimal"/>
+      <w:lvlText w:val="%1.%2.%3"/>
+      <w:lvlJc w:val="left"/>
+      <w:pPr>
+        <w:ind w:left="1418" w:hanging="567"/>
+      </w:pPr>
+    </w:lvl>
+    <w:lvl w:ilvl="3">
+      <w:start w:val="1"/>
+      <w:numFmt w:val="decimal"/>
+      <w:lvlText w:val="%1.%2.%3.%4"/>
+      <w:lvlJc w:val="left"/>
+      <w:pPr>
+        <w:ind w:left="1984" w:hanging="708"/>
+      </w:pPr>
+    </w:lvl>
+    <w:lvl w:ilvl="4">
+      <w:start w:val="1"/>
+      <w:numFmt w:val="decimal"/>
+      <w:lvlText w:val="%1.%2.%3.%4.%5"/>
+      <w:lvlJc w:val="left"/>
+      <w:pPr>
+        <w:ind w:left="2551" w:hanging="850"/>
+      </w:pPr>
+    </w:lvl>
+    <w:lvl w:ilvl="5">
+      <w:start w:val="1"/>
+      <w:numFmt w:val="decimal"/>
+      <w:lvlText w:val="%1.%2.%3.%4.%5.%6"/>
+      <w:lvlJc w:val="left"/>
+      <w:pPr>
+        <w:ind w:left="3260" w:hanging="1134"/>
+      </w:pPr>
+    </w:lvl>
+    <w:lvl w:ilvl="6">
+      <w:start w:val="1"/>
+      <w:numFmt w:val="decimal"/>
+      <w:lvlText w:val="%1.%2.%3.%4.%5.%6.%7"/>
+      <w:lvlJc w:val="left"/>
+      <w:pPr>
+        <w:ind w:left="3827" w:hanging="1276"/>
+      </w:pPr>
+    </w:lvl>
+    <w:lvl w:ilvl="7">
+      <w:start w:val="1"/>
+      <w:numFmt w:val="decimal"/>
+      <w:lvlText w:val="%1.%2.%3.%4.%5.%6.%7.%8"/>
+      <w:lvlJc w:val="left"/>
+      <w:pPr>
+        <w:ind w:left="4394" w:hanging="1418"/>
+      </w:pPr>
+    </w:lvl>
+    <w:lvl w:ilvl="8">
+      <w:start w:val="1"/>
+      <w:numFmt w:val="decimal"/>
+      <w:lvlText w:val="%1.%2.%3.%4.%5.%6.%7.%8.%9"/>
+      <w:lvlJc w:val="left"/>
+      <w:pPr>
+        <w:ind w:left="5102" w:hanging="1700"/>
+      </w:pPr>
+    </w:lvl>
+  </w:abstractNum>
+  <w:abstractNum w:abstractNumId="2">
+    <w:nsid w:val="14B510B3"/>
+    <w:multiLevelType w:val="hybridMultilevel"/>
+    <w:tmpl w:val="9BD2662E"/>
+    <w:lvl w:ilvl="0" w:tplc="04090001">
+      <w:start w:val="1"/>
+      <w:numFmt w:val="bullet"/>
+      <w:lvlText w:val=""/>
+      <w:lvlJc w:val="left"/>
+      <w:pPr>
+        <w:ind w:left="1260" w:hanging="420"/>
+      </w:pPr>
+      <w:rPr>
+        <w:rFonts w:ascii="Wingdings" w:hAnsi="Wingdings" w:hint="default"/>
+      </w:rPr>
+    </w:lvl>
+    <w:lvl w:ilvl="1" w:tplc="04090003" w:tentative="1">
+      <w:start w:val="1"/>
+      <w:numFmt w:val="bullet"/>
+      <w:lvlText w:val=""/>
+      <w:lvlJc w:val="left"/>
+      <w:pPr>
+        <w:ind w:left="1680" w:hanging="420"/>
+      </w:pPr>
+      <w:rPr>
+        <w:rFonts w:ascii="Wingdings" w:hAnsi="Wingdings" w:hint="default"/>
+      </w:rPr>
+    </w:lvl>
+    <w:lvl w:ilvl="2" w:tplc="04090005" w:tentative="1">
+      <w:start w:val="1"/>
+      <w:numFmt w:val="bullet"/>
+      <w:lvlText w:val=""/>
+      <w:lvlJc w:val="left"/>
+      <w:pPr>
+        <w:ind w:left="2100" w:hanging="420"/>
+      </w:pPr>
+      <w:rPr>
+        <w:rFonts w:ascii="Wingdings" w:hAnsi="Wingdings" w:hint="default"/>
+      </w:rPr>
+    </w:lvl>
+    <w:lvl w:ilvl="3" w:tplc="04090001" w:tentative="1">
+      <w:start w:val="1"/>
+      <w:numFmt w:val="bullet"/>
+      <w:lvlText w:val=""/>
+      <w:lvlJc w:val="left"/>
+      <w:pPr>
+        <w:ind w:left="2520" w:hanging="420"/>
+      </w:pPr>
+      <w:rPr>
+        <w:rFonts w:ascii="Wingdings" w:hAnsi="Wingdings" w:hint="default"/>
+      </w:rPr>
+    </w:lvl>
+    <w:lvl w:ilvl="4" w:tplc="04090003" w:tentative="1">
+      <w:start w:val="1"/>
+      <w:numFmt w:val="bullet"/>
+      <w:lvlText w:val=""/>
+      <w:lvlJc w:val="left"/>
+      <w:pPr>
+        <w:ind w:left="2940" w:hanging="420"/>
+      </w:pPr>
+      <w:rPr>
+        <w:rFonts w:ascii="Wingdings" w:hAnsi="Wingdings" w:hint="default"/>
+      </w:rPr>
+    </w:lvl>
+    <w:lvl w:ilvl="5" w:tplc="04090005" w:tentative="1">
+      <w:start w:val="1"/>
+      <w:numFmt w:val="bullet"/>
+      <w:lvlText w:val=""/>
+      <w:lvlJc w:val="left"/>
+      <w:pPr>
+        <w:ind w:left="3360" w:hanging="420"/>
+      </w:pPr>
+      <w:rPr>
+        <w:rFonts w:ascii="Wingdings" w:hAnsi="Wingdings" w:hint="default"/>
+      </w:rPr>
+    </w:lvl>
+    <w:lvl w:ilvl="6" w:tplc="04090001" w:tentative="1">
+      <w:start w:val="1"/>
+      <w:numFmt w:val="bullet"/>
+      <w:lvlText w:val=""/>
+      <w:lvlJc w:val="left"/>
+      <w:pPr>
+        <w:ind w:left="3780" w:hanging="420"/>
+      </w:pPr>
+      <w:rPr>
+        <w:rFonts w:ascii="Wingdings" w:hAnsi="Wingdings" w:hint="default"/>
+      </w:rPr>
+    </w:lvl>
+    <w:lvl w:ilvl="7" w:tplc="04090003" w:tentative="1">
+      <w:start w:val="1"/>
+      <w:numFmt w:val="bullet"/>
+      <w:lvlText w:val=""/>
+      <w:lvlJc w:val="left"/>
+      <w:pPr>
+        <w:ind w:left="4200" w:hanging="420"/>
+      </w:pPr>
+      <w:rPr>
+        <w:rFonts w:ascii="Wingdings" w:hAnsi="Wingdings" w:hint="default"/>
+      </w:rPr>
+    </w:lvl>
+    <w:lvl w:ilvl="8" w:tplc="04090005" w:tentative="1">
+      <w:start w:val="1"/>
+      <w:numFmt w:val="bullet"/>
+      <w:lvlText w:val=""/>
+      <w:lvlJc w:val="left"/>
+      <w:pPr>
+        <w:ind w:left="4620" w:hanging="420"/>
+      </w:pPr>
+      <w:rPr>
+        <w:rFonts w:ascii="Wingdings" w:hAnsi="Wingdings" w:hint="default"/>
+      </w:rPr>
+    </w:lvl>
+  </w:abstractNum>
+  <w:abstractNum w:abstractNumId="3">
     <w:nsid w:val="25BB2CE0"/>
     <w:multiLevelType w:val="multilevel"/>
     <w:tmpl w:val="0409001D"/>
@@ -832,7 +2234,7 @@
       </w:pPr>
     </w:lvl>
   </w:abstractNum>
-  <w:abstractNum w:abstractNumId="2">
+  <w:abstractNum w:abstractNumId="4">
     <w:nsid w:val="269E274C"/>
     <w:multiLevelType w:val="hybridMultilevel"/>
     <w:tmpl w:val="945651D0"/>
@@ -921,7 +2323,7 @@
       </w:pPr>
     </w:lvl>
   </w:abstractNum>
-  <w:abstractNum w:abstractNumId="3">
+  <w:abstractNum w:abstractNumId="5">
     <w:nsid w:val="407C238F"/>
     <w:multiLevelType w:val="multilevel"/>
     <w:tmpl w:val="0409001D"/>
@@ -1007,7 +2409,7 @@
       </w:pPr>
     </w:lvl>
   </w:abstractNum>
-  <w:abstractNum w:abstractNumId="4">
+  <w:abstractNum w:abstractNumId="6">
     <w:nsid w:val="54477CF4"/>
     <w:multiLevelType w:val="multilevel"/>
     <w:tmpl w:val="0409001D"/>
@@ -1093,7 +2495,93 @@
       </w:pPr>
     </w:lvl>
   </w:abstractNum>
-  <w:abstractNum w:abstractNumId="5">
+  <w:abstractNum w:abstractNumId="7">
+    <w:nsid w:val="5F7259CC"/>
+    <w:multiLevelType w:val="multilevel"/>
+    <w:tmpl w:val="0409001D"/>
+    <w:lvl w:ilvl="0">
+      <w:start w:val="1"/>
+      <w:numFmt w:val="decimal"/>
+      <w:lvlText w:val="%1"/>
+      <w:lvlJc w:val="left"/>
+      <w:pPr>
+        <w:ind w:left="425" w:hanging="425"/>
+      </w:pPr>
+    </w:lvl>
+    <w:lvl w:ilvl="1">
+      <w:start w:val="1"/>
+      <w:numFmt w:val="decimal"/>
+      <w:lvlText w:val="%1.%2"/>
+      <w:lvlJc w:val="left"/>
+      <w:pPr>
+        <w:ind w:left="992" w:hanging="567"/>
+      </w:pPr>
+    </w:lvl>
+    <w:lvl w:ilvl="2">
+      <w:start w:val="1"/>
+      <w:numFmt w:val="decimal"/>
+      <w:lvlText w:val="%1.%2.%3"/>
+      <w:lvlJc w:val="left"/>
+      <w:pPr>
+        <w:ind w:left="1418" w:hanging="567"/>
+      </w:pPr>
+    </w:lvl>
+    <w:lvl w:ilvl="3">
+      <w:start w:val="1"/>
+      <w:numFmt w:val="decimal"/>
+      <w:lvlText w:val="%1.%2.%3.%4"/>
+      <w:lvlJc w:val="left"/>
+      <w:pPr>
+        <w:ind w:left="1984" w:hanging="708"/>
+      </w:pPr>
+    </w:lvl>
+    <w:lvl w:ilvl="4">
+      <w:start w:val="1"/>
+      <w:numFmt w:val="decimal"/>
+      <w:lvlText w:val="%1.%2.%3.%4.%5"/>
+      <w:lvlJc w:val="left"/>
+      <w:pPr>
+        <w:ind w:left="2551" w:hanging="850"/>
+      </w:pPr>
+    </w:lvl>
+    <w:lvl w:ilvl="5">
+      <w:start w:val="1"/>
+      <w:numFmt w:val="decimal"/>
+      <w:lvlText w:val="%1.%2.%3.%4.%5.%6"/>
+      <w:lvlJc w:val="left"/>
+      <w:pPr>
+        <w:ind w:left="3260" w:hanging="1134"/>
+      </w:pPr>
+    </w:lvl>
+    <w:lvl w:ilvl="6">
+      <w:start w:val="1"/>
+      <w:numFmt w:val="decimal"/>
+      <w:lvlText w:val="%1.%2.%3.%4.%5.%6.%7"/>
+      <w:lvlJc w:val="left"/>
+      <w:pPr>
+        <w:ind w:left="3827" w:hanging="1276"/>
+      </w:pPr>
+    </w:lvl>
+    <w:lvl w:ilvl="7">
+      <w:start w:val="1"/>
+      <w:numFmt w:val="decimal"/>
+      <w:lvlText w:val="%1.%2.%3.%4.%5.%6.%7.%8"/>
+      <w:lvlJc w:val="left"/>
+      <w:pPr>
+        <w:ind w:left="4394" w:hanging="1418"/>
+      </w:pPr>
+    </w:lvl>
+    <w:lvl w:ilvl="8">
+      <w:start w:val="1"/>
+      <w:numFmt w:val="decimal"/>
+      <w:lvlText w:val="%1.%2.%3.%4.%5.%6.%7.%8.%9"/>
+      <w:lvlJc w:val="left"/>
+      <w:pPr>
+        <w:ind w:left="5102" w:hanging="1700"/>
+      </w:pPr>
+    </w:lvl>
+  </w:abstractNum>
+  <w:abstractNum w:abstractNumId="8">
     <w:nsid w:val="6AA45E53"/>
     <w:multiLevelType w:val="hybridMultilevel"/>
     <w:tmpl w:val="B8F66604"/>
@@ -1179,7 +2667,206 @@
       </w:pPr>
     </w:lvl>
   </w:abstractNum>
-  <w:abstractNum w:abstractNumId="6">
+  <w:abstractNum w:abstractNumId="9">
+    <w:nsid w:val="6AB43BBA"/>
+    <w:multiLevelType w:val="multilevel"/>
+    <w:tmpl w:val="0409001D"/>
+    <w:lvl w:ilvl="0">
+      <w:start w:val="1"/>
+      <w:numFmt w:val="decimal"/>
+      <w:lvlText w:val="%1"/>
+      <w:lvlJc w:val="left"/>
+      <w:pPr>
+        <w:ind w:left="425" w:hanging="425"/>
+      </w:pPr>
+    </w:lvl>
+    <w:lvl w:ilvl="1">
+      <w:start w:val="1"/>
+      <w:numFmt w:val="decimal"/>
+      <w:lvlText w:val="%1.%2"/>
+      <w:lvlJc w:val="left"/>
+      <w:pPr>
+        <w:ind w:left="992" w:hanging="567"/>
+      </w:pPr>
+    </w:lvl>
+    <w:lvl w:ilvl="2">
+      <w:start w:val="1"/>
+      <w:numFmt w:val="decimal"/>
+      <w:lvlText w:val="%1.%2.%3"/>
+      <w:lvlJc w:val="left"/>
+      <w:pPr>
+        <w:ind w:left="1418" w:hanging="567"/>
+      </w:pPr>
+    </w:lvl>
+    <w:lvl w:ilvl="3">
+      <w:start w:val="1"/>
+      <w:numFmt w:val="decimal"/>
+      <w:lvlText w:val="%1.%2.%3.%4"/>
+      <w:lvlJc w:val="left"/>
+      <w:pPr>
+        <w:ind w:left="1984" w:hanging="708"/>
+      </w:pPr>
+    </w:lvl>
+    <w:lvl w:ilvl="4">
+      <w:start w:val="1"/>
+      <w:numFmt w:val="decimal"/>
+      <w:lvlText w:val="%1.%2.%3.%4.%5"/>
+      <w:lvlJc w:val="left"/>
+      <w:pPr>
+        <w:ind w:left="2551" w:hanging="850"/>
+      </w:pPr>
+    </w:lvl>
+    <w:lvl w:ilvl="5">
+      <w:start w:val="1"/>
+      <w:numFmt w:val="decimal"/>
+      <w:lvlText w:val="%1.%2.%3.%4.%5.%6"/>
+      <w:lvlJc w:val="left"/>
+      <w:pPr>
+        <w:ind w:left="3260" w:hanging="1134"/>
+      </w:pPr>
+    </w:lvl>
+    <w:lvl w:ilvl="6">
+      <w:start w:val="1"/>
+      <w:numFmt w:val="decimal"/>
+      <w:lvlText w:val="%1.%2.%3.%4.%5.%6.%7"/>
+      <w:lvlJc w:val="left"/>
+      <w:pPr>
+        <w:ind w:left="3827" w:hanging="1276"/>
+      </w:pPr>
+    </w:lvl>
+    <w:lvl w:ilvl="7">
+      <w:start w:val="1"/>
+      <w:numFmt w:val="decimal"/>
+      <w:lvlText w:val="%1.%2.%3.%4.%5.%6.%7.%8"/>
+      <w:lvlJc w:val="left"/>
+      <w:pPr>
+        <w:ind w:left="4394" w:hanging="1418"/>
+      </w:pPr>
+    </w:lvl>
+    <w:lvl w:ilvl="8">
+      <w:start w:val="1"/>
+      <w:numFmt w:val="decimal"/>
+      <w:lvlText w:val="%1.%2.%3.%4.%5.%6.%7.%8.%9"/>
+      <w:lvlJc w:val="left"/>
+      <w:pPr>
+        <w:ind w:left="5102" w:hanging="1700"/>
+      </w:pPr>
+    </w:lvl>
+  </w:abstractNum>
+  <w:abstractNum w:abstractNumId="10">
+    <w:nsid w:val="6F2E7D0C"/>
+    <w:multiLevelType w:val="hybridMultilevel"/>
+    <w:tmpl w:val="2424E974"/>
+    <w:lvl w:ilvl="0" w:tplc="04090001">
+      <w:start w:val="1"/>
+      <w:numFmt w:val="bullet"/>
+      <w:lvlText w:val=""/>
+      <w:lvlJc w:val="left"/>
+      <w:pPr>
+        <w:ind w:left="1260" w:hanging="420"/>
+      </w:pPr>
+      <w:rPr>
+        <w:rFonts w:ascii="Wingdings" w:hAnsi="Wingdings" w:hint="default"/>
+      </w:rPr>
+    </w:lvl>
+    <w:lvl w:ilvl="1" w:tplc="04090003" w:tentative="1">
+      <w:start w:val="1"/>
+      <w:numFmt w:val="bullet"/>
+      <w:lvlText w:val=""/>
+      <w:lvlJc w:val="left"/>
+      <w:pPr>
+        <w:ind w:left="1680" w:hanging="420"/>
+      </w:pPr>
+      <w:rPr>
+        <w:rFonts w:ascii="Wingdings" w:hAnsi="Wingdings" w:hint="default"/>
+      </w:rPr>
+    </w:lvl>
+    <w:lvl w:ilvl="2" w:tplc="04090005" w:tentative="1">
+      <w:start w:val="1"/>
+      <w:numFmt w:val="bullet"/>
+      <w:lvlText w:val=""/>
+      <w:lvlJc w:val="left"/>
+      <w:pPr>
+        <w:ind w:left="2100" w:hanging="420"/>
+      </w:pPr>
+      <w:rPr>
+        <w:rFonts w:ascii="Wingdings" w:hAnsi="Wingdings" w:hint="default"/>
+      </w:rPr>
+    </w:lvl>
+    <w:lvl w:ilvl="3" w:tplc="04090001" w:tentative="1">
+      <w:start w:val="1"/>
+      <w:numFmt w:val="bullet"/>
+      <w:lvlText w:val=""/>
+      <w:lvlJc w:val="left"/>
+      <w:pPr>
+        <w:ind w:left="2520" w:hanging="420"/>
+      </w:pPr>
+      <w:rPr>
+        <w:rFonts w:ascii="Wingdings" w:hAnsi="Wingdings" w:hint="default"/>
+      </w:rPr>
+    </w:lvl>
+    <w:lvl w:ilvl="4" w:tplc="04090003" w:tentative="1">
+      <w:start w:val="1"/>
+      <w:numFmt w:val="bullet"/>
+      <w:lvlText w:val=""/>
+      <w:lvlJc w:val="left"/>
+      <w:pPr>
+        <w:ind w:left="2940" w:hanging="420"/>
+      </w:pPr>
+      <w:rPr>
+        <w:rFonts w:ascii="Wingdings" w:hAnsi="Wingdings" w:hint="default"/>
+      </w:rPr>
+    </w:lvl>
+    <w:lvl w:ilvl="5" w:tplc="04090005" w:tentative="1">
+      <w:start w:val="1"/>
+      <w:numFmt w:val="bullet"/>
+      <w:lvlText w:val=""/>
+      <w:lvlJc w:val="left"/>
+      <w:pPr>
+        <w:ind w:left="3360" w:hanging="420"/>
+      </w:pPr>
+      <w:rPr>
+        <w:rFonts w:ascii="Wingdings" w:hAnsi="Wingdings" w:hint="default"/>
+      </w:rPr>
+    </w:lvl>
+    <w:lvl w:ilvl="6" w:tplc="04090001" w:tentative="1">
+      <w:start w:val="1"/>
+      <w:numFmt w:val="bullet"/>
+      <w:lvlText w:val=""/>
+      <w:lvlJc w:val="left"/>
+      <w:pPr>
+        <w:ind w:left="3780" w:hanging="420"/>
+      </w:pPr>
+      <w:rPr>
+        <w:rFonts w:ascii="Wingdings" w:hAnsi="Wingdings" w:hint="default"/>
+      </w:rPr>
+    </w:lvl>
+    <w:lvl w:ilvl="7" w:tplc="04090003" w:tentative="1">
+      <w:start w:val="1"/>
+      <w:numFmt w:val="bullet"/>
+      <w:lvlText w:val=""/>
+      <w:lvlJc w:val="left"/>
+      <w:pPr>
+        <w:ind w:left="4200" w:hanging="420"/>
+      </w:pPr>
+      <w:rPr>
+        <w:rFonts w:ascii="Wingdings" w:hAnsi="Wingdings" w:hint="default"/>
+      </w:rPr>
+    </w:lvl>
+    <w:lvl w:ilvl="8" w:tplc="04090005" w:tentative="1">
+      <w:start w:val="1"/>
+      <w:numFmt w:val="bullet"/>
+      <w:lvlText w:val=""/>
+      <w:lvlJc w:val="left"/>
+      <w:pPr>
+        <w:ind w:left="4620" w:hanging="420"/>
+      </w:pPr>
+      <w:rPr>
+        <w:rFonts w:ascii="Wingdings" w:hAnsi="Wingdings" w:hint="default"/>
+      </w:rPr>
+    </w:lvl>
+  </w:abstractNum>
+  <w:abstractNum w:abstractNumId="11">
     <w:nsid w:val="70914DCA"/>
     <w:multiLevelType w:val="hybridMultilevel"/>
     <w:tmpl w:val="42DA2A6C"/>
@@ -1265,7 +2952,206 @@
       </w:pPr>
     </w:lvl>
   </w:abstractNum>
-  <w:abstractNum w:abstractNumId="7">
+  <w:abstractNum w:abstractNumId="12">
+    <w:nsid w:val="723934D3"/>
+    <w:multiLevelType w:val="hybridMultilevel"/>
+    <w:tmpl w:val="8828E2FA"/>
+    <w:lvl w:ilvl="0" w:tplc="04090001">
+      <w:start w:val="1"/>
+      <w:numFmt w:val="bullet"/>
+      <w:lvlText w:val=""/>
+      <w:lvlJc w:val="left"/>
+      <w:pPr>
+        <w:ind w:left="1260" w:hanging="420"/>
+      </w:pPr>
+      <w:rPr>
+        <w:rFonts w:ascii="Wingdings" w:hAnsi="Wingdings" w:hint="default"/>
+      </w:rPr>
+    </w:lvl>
+    <w:lvl w:ilvl="1" w:tplc="04090003">
+      <w:start w:val="1"/>
+      <w:numFmt w:val="bullet"/>
+      <w:lvlText w:val=""/>
+      <w:lvlJc w:val="left"/>
+      <w:pPr>
+        <w:ind w:left="1680" w:hanging="420"/>
+      </w:pPr>
+      <w:rPr>
+        <w:rFonts w:ascii="Wingdings" w:hAnsi="Wingdings" w:hint="default"/>
+      </w:rPr>
+    </w:lvl>
+    <w:lvl w:ilvl="2" w:tplc="04090005" w:tentative="1">
+      <w:start w:val="1"/>
+      <w:numFmt w:val="bullet"/>
+      <w:lvlText w:val=""/>
+      <w:lvlJc w:val="left"/>
+      <w:pPr>
+        <w:ind w:left="2100" w:hanging="420"/>
+      </w:pPr>
+      <w:rPr>
+        <w:rFonts w:ascii="Wingdings" w:hAnsi="Wingdings" w:hint="default"/>
+      </w:rPr>
+    </w:lvl>
+    <w:lvl w:ilvl="3" w:tplc="04090001" w:tentative="1">
+      <w:start w:val="1"/>
+      <w:numFmt w:val="bullet"/>
+      <w:lvlText w:val=""/>
+      <w:lvlJc w:val="left"/>
+      <w:pPr>
+        <w:ind w:left="2520" w:hanging="420"/>
+      </w:pPr>
+      <w:rPr>
+        <w:rFonts w:ascii="Wingdings" w:hAnsi="Wingdings" w:hint="default"/>
+      </w:rPr>
+    </w:lvl>
+    <w:lvl w:ilvl="4" w:tplc="04090003" w:tentative="1">
+      <w:start w:val="1"/>
+      <w:numFmt w:val="bullet"/>
+      <w:lvlText w:val=""/>
+      <w:lvlJc w:val="left"/>
+      <w:pPr>
+        <w:ind w:left="2940" w:hanging="420"/>
+      </w:pPr>
+      <w:rPr>
+        <w:rFonts w:ascii="Wingdings" w:hAnsi="Wingdings" w:hint="default"/>
+      </w:rPr>
+    </w:lvl>
+    <w:lvl w:ilvl="5" w:tplc="04090005" w:tentative="1">
+      <w:start w:val="1"/>
+      <w:numFmt w:val="bullet"/>
+      <w:lvlText w:val=""/>
+      <w:lvlJc w:val="left"/>
+      <w:pPr>
+        <w:ind w:left="3360" w:hanging="420"/>
+      </w:pPr>
+      <w:rPr>
+        <w:rFonts w:ascii="Wingdings" w:hAnsi="Wingdings" w:hint="default"/>
+      </w:rPr>
+    </w:lvl>
+    <w:lvl w:ilvl="6" w:tplc="04090001" w:tentative="1">
+      <w:start w:val="1"/>
+      <w:numFmt w:val="bullet"/>
+      <w:lvlText w:val=""/>
+      <w:lvlJc w:val="left"/>
+      <w:pPr>
+        <w:ind w:left="3780" w:hanging="420"/>
+      </w:pPr>
+      <w:rPr>
+        <w:rFonts w:ascii="Wingdings" w:hAnsi="Wingdings" w:hint="default"/>
+      </w:rPr>
+    </w:lvl>
+    <w:lvl w:ilvl="7" w:tplc="04090003" w:tentative="1">
+      <w:start w:val="1"/>
+      <w:numFmt w:val="bullet"/>
+      <w:lvlText w:val=""/>
+      <w:lvlJc w:val="left"/>
+      <w:pPr>
+        <w:ind w:left="4200" w:hanging="420"/>
+      </w:pPr>
+      <w:rPr>
+        <w:rFonts w:ascii="Wingdings" w:hAnsi="Wingdings" w:hint="default"/>
+      </w:rPr>
+    </w:lvl>
+    <w:lvl w:ilvl="8" w:tplc="04090005" w:tentative="1">
+      <w:start w:val="1"/>
+      <w:numFmt w:val="bullet"/>
+      <w:lvlText w:val=""/>
+      <w:lvlJc w:val="left"/>
+      <w:pPr>
+        <w:ind w:left="4620" w:hanging="420"/>
+      </w:pPr>
+      <w:rPr>
+        <w:rFonts w:ascii="Wingdings" w:hAnsi="Wingdings" w:hint="default"/>
+      </w:rPr>
+    </w:lvl>
+  </w:abstractNum>
+  <w:abstractNum w:abstractNumId="13">
+    <w:nsid w:val="76A729BB"/>
+    <w:multiLevelType w:val="multilevel"/>
+    <w:tmpl w:val="0409001D"/>
+    <w:lvl w:ilvl="0">
+      <w:start w:val="1"/>
+      <w:numFmt w:val="decimal"/>
+      <w:lvlText w:val="%1"/>
+      <w:lvlJc w:val="left"/>
+      <w:pPr>
+        <w:ind w:left="425" w:hanging="425"/>
+      </w:pPr>
+    </w:lvl>
+    <w:lvl w:ilvl="1">
+      <w:start w:val="1"/>
+      <w:numFmt w:val="decimal"/>
+      <w:lvlText w:val="%1.%2"/>
+      <w:lvlJc w:val="left"/>
+      <w:pPr>
+        <w:ind w:left="992" w:hanging="567"/>
+      </w:pPr>
+    </w:lvl>
+    <w:lvl w:ilvl="2">
+      <w:start w:val="1"/>
+      <w:numFmt w:val="decimal"/>
+      <w:lvlText w:val="%1.%2.%3"/>
+      <w:lvlJc w:val="left"/>
+      <w:pPr>
+        <w:ind w:left="1418" w:hanging="567"/>
+      </w:pPr>
+    </w:lvl>
+    <w:lvl w:ilvl="3">
+      <w:start w:val="1"/>
+      <w:numFmt w:val="decimal"/>
+      <w:lvlText w:val="%1.%2.%3.%4"/>
+      <w:lvlJc w:val="left"/>
+      <w:pPr>
+        <w:ind w:left="1984" w:hanging="708"/>
+      </w:pPr>
+    </w:lvl>
+    <w:lvl w:ilvl="4">
+      <w:start w:val="1"/>
+      <w:numFmt w:val="decimal"/>
+      <w:lvlText w:val="%1.%2.%3.%4.%5"/>
+      <w:lvlJc w:val="left"/>
+      <w:pPr>
+        <w:ind w:left="2551" w:hanging="850"/>
+      </w:pPr>
+    </w:lvl>
+    <w:lvl w:ilvl="5">
+      <w:start w:val="1"/>
+      <w:numFmt w:val="decimal"/>
+      <w:lvlText w:val="%1.%2.%3.%4.%5.%6"/>
+      <w:lvlJc w:val="left"/>
+      <w:pPr>
+        <w:ind w:left="3260" w:hanging="1134"/>
+      </w:pPr>
+    </w:lvl>
+    <w:lvl w:ilvl="6">
+      <w:start w:val="1"/>
+      <w:numFmt w:val="decimal"/>
+      <w:lvlText w:val="%1.%2.%3.%4.%5.%6.%7"/>
+      <w:lvlJc w:val="left"/>
+      <w:pPr>
+        <w:ind w:left="3827" w:hanging="1276"/>
+      </w:pPr>
+    </w:lvl>
+    <w:lvl w:ilvl="7">
+      <w:start w:val="1"/>
+      <w:numFmt w:val="decimal"/>
+      <w:lvlText w:val="%1.%2.%3.%4.%5.%6.%7.%8"/>
+      <w:lvlJc w:val="left"/>
+      <w:pPr>
+        <w:ind w:left="4394" w:hanging="1418"/>
+      </w:pPr>
+    </w:lvl>
+    <w:lvl w:ilvl="8">
+      <w:start w:val="1"/>
+      <w:numFmt w:val="decimal"/>
+      <w:lvlText w:val="%1.%2.%3.%4.%5.%6.%7.%8.%9"/>
+      <w:lvlJc w:val="left"/>
+      <w:pPr>
+        <w:ind w:left="5102" w:hanging="1700"/>
+      </w:pPr>
+    </w:lvl>
+  </w:abstractNum>
+  <w:abstractNum w:abstractNumId="14">
     <w:nsid w:val="7DE043C6"/>
     <w:multiLevelType w:val="hybridMultilevel"/>
     <w:tmpl w:val="42DA2A6C"/>
@@ -1352,28 +3238,49 @@
     </w:lvl>
   </w:abstractNum>
   <w:num w:numId="1">
-    <w:abstractNumId w:val="2"/>
+    <w:abstractNumId w:val="4"/>
   </w:num>
   <w:num w:numId="2">
-    <w:abstractNumId w:val="6"/>
+    <w:abstractNumId w:val="11"/>
   </w:num>
   <w:num w:numId="3">
-    <w:abstractNumId w:val="7"/>
+    <w:abstractNumId w:val="14"/>
   </w:num>
   <w:num w:numId="4">
+    <w:abstractNumId w:val="8"/>
+  </w:num>
+  <w:num w:numId="5">
     <w:abstractNumId w:val="5"/>
   </w:num>
-  <w:num w:numId="5">
+  <w:num w:numId="6">
     <w:abstractNumId w:val="3"/>
-  </w:num>
-  <w:num w:numId="6">
-    <w:abstractNumId w:val="1"/>
   </w:num>
   <w:num w:numId="7">
     <w:abstractNumId w:val="0"/>
   </w:num>
   <w:num w:numId="8">
-    <w:abstractNumId w:val="4"/>
+    <w:abstractNumId w:val="6"/>
+  </w:num>
+  <w:num w:numId="9">
+    <w:abstractNumId w:val="7"/>
+  </w:num>
+  <w:num w:numId="10">
+    <w:abstractNumId w:val="12"/>
+  </w:num>
+  <w:num w:numId="11">
+    <w:abstractNumId w:val="2"/>
+  </w:num>
+  <w:num w:numId="12">
+    <w:abstractNumId w:val="10"/>
+  </w:num>
+  <w:num w:numId="13">
+    <w:abstractNumId w:val="13"/>
+  </w:num>
+  <w:num w:numId="14">
+    <w:abstractNumId w:val="9"/>
+  </w:num>
+  <w:num w:numId="15">
+    <w:abstractNumId w:val="1"/>
   </w:num>
 </w:numbering>
 </file>
@@ -1791,6 +3698,33 @@
       <w:szCs w:val="18"/>
     </w:rPr>
   </w:style>
+  <w:style w:type="paragraph" w:styleId="a8">
+    <w:name w:val="Document Map"/>
+    <w:basedOn w:val="a"/>
+    <w:link w:val="Char2"/>
+    <w:uiPriority w:val="99"/>
+    <w:semiHidden/>
+    <w:unhideWhenUsed/>
+    <w:rsid w:val="00C46307"/>
+    <w:rPr>
+      <w:rFonts w:ascii="宋体" w:eastAsia="宋体"/>
+      <w:sz w:val="18"/>
+      <w:szCs w:val="18"/>
+    </w:rPr>
+  </w:style>
+  <w:style w:type="character" w:customStyle="1" w:styleId="Char2">
+    <w:name w:val="文档结构图 Char"/>
+    <w:basedOn w:val="a0"/>
+    <w:link w:val="a8"/>
+    <w:uiPriority w:val="99"/>
+    <w:semiHidden/>
+    <w:rsid w:val="00C46307"/>
+    <w:rPr>
+      <w:rFonts w:ascii="宋体" w:eastAsia="宋体"/>
+      <w:sz w:val="18"/>
+      <w:szCs w:val="18"/>
+    </w:rPr>
+  </w:style>
 </w:styles>
 </file>
 
@@ -2082,7 +4016,7 @@
 </file>
 
 <file path=customXml/itemProps1.xml><?xml version="1.0" encoding="utf-8"?>
-<ds:datastoreItem xmlns:ds="http://schemas.openxmlformats.org/officeDocument/2006/customXml" ds:itemID="{21C97901-31C4-4801-9136-943DD3B01BBD}">
+<ds:datastoreItem xmlns:ds="http://schemas.openxmlformats.org/officeDocument/2006/customXml" ds:itemID="{2770ABC2-5AD8-48DE-A5B1-C0D8DA2AEAF6}">
   <ds:schemaRefs>
     <ds:schemaRef ds:uri="http://schemas.openxmlformats.org/officeDocument/2006/bibliography"/>
   </ds:schemaRefs>

--- a/docs/本地化生活信息应用_需求1219.docx
+++ b/docs/本地化生活信息应用_需求1219.docx
@@ -441,7 +441,7 @@
         <w:ind w:firstLineChars="0"/>
         <w:outlineLvl w:val="1"/>
         <w:rPr>
-          <w:rFonts w:asciiTheme="majorHAnsi" w:eastAsiaTheme="majorEastAsia" w:hAnsiTheme="majorHAnsi" w:cstheme="majorBidi" w:hint="eastAsia"/>
+          <w:rFonts w:asciiTheme="majorHAnsi" w:eastAsiaTheme="majorEastAsia" w:hAnsiTheme="majorHAnsi" w:cstheme="majorBidi"/>
           <w:b/>
           <w:bCs/>
           <w:vanish/>
@@ -463,7 +463,7 @@
         <w:ind w:firstLineChars="0"/>
         <w:outlineLvl w:val="1"/>
         <w:rPr>
-          <w:rFonts w:asciiTheme="majorHAnsi" w:eastAsiaTheme="majorEastAsia" w:hAnsiTheme="majorHAnsi" w:cstheme="majorBidi" w:hint="eastAsia"/>
+          <w:rFonts w:asciiTheme="majorHAnsi" w:eastAsiaTheme="majorEastAsia" w:hAnsiTheme="majorHAnsi" w:cstheme="majorBidi"/>
           <w:b/>
           <w:bCs/>
           <w:vanish/>
@@ -479,9 +479,6 @@
           <w:ilvl w:val="1"/>
           <w:numId w:val="9"/>
         </w:numPr>
-        <w:rPr>
-          <w:rFonts w:hint="eastAsia"/>
-        </w:rPr>
       </w:pPr>
       <w:r>
         <w:rPr>
@@ -512,9 +509,6 @@
       <w:pPr>
         <w:pStyle w:val="a5"/>
         <w:ind w:left="425" w:firstLineChars="0" w:firstLine="0"/>
-        <w:rPr>
-          <w:rFonts w:hint="eastAsia"/>
-        </w:rPr>
       </w:pPr>
       <w:r>
         <w:rPr>
@@ -554,9 +548,6 @@
           <w:ilvl w:val="1"/>
           <w:numId w:val="9"/>
         </w:numPr>
-        <w:rPr>
-          <w:rFonts w:hint="eastAsia"/>
-        </w:rPr>
       </w:pPr>
       <w:r>
         <w:rPr>
@@ -568,9 +559,6 @@
     <w:p>
       <w:pPr>
         <w:ind w:left="840"/>
-        <w:rPr>
-          <w:rFonts w:hint="eastAsia"/>
-        </w:rPr>
       </w:pPr>
       <w:r>
         <w:rPr>
@@ -675,9 +663,6 @@
           <w:ilvl w:val="1"/>
           <w:numId w:val="9"/>
         </w:numPr>
-        <w:rPr>
-          <w:rFonts w:hint="eastAsia"/>
-        </w:rPr>
       </w:pPr>
       <w:r>
         <w:rPr>
@@ -701,9 +686,6 @@
           <w:numId w:val="10"/>
         </w:numPr>
         <w:ind w:firstLineChars="0"/>
-        <w:rPr>
-          <w:rFonts w:hint="eastAsia"/>
-        </w:rPr>
       </w:pPr>
       <w:r>
         <w:rPr>
@@ -726,9 +708,6 @@
           <w:numId w:val="10"/>
         </w:numPr>
         <w:ind w:firstLineChars="0"/>
-        <w:rPr>
-          <w:rFonts w:hint="eastAsia"/>
-        </w:rPr>
       </w:pPr>
       <w:r>
         <w:rPr>
@@ -745,9 +724,6 @@
           <w:numId w:val="10"/>
         </w:numPr>
         <w:ind w:firstLineChars="0"/>
-        <w:rPr>
-          <w:rFonts w:hint="eastAsia"/>
-        </w:rPr>
       </w:pPr>
       <w:r>
         <w:rPr>
@@ -764,9 +740,6 @@
           <w:numId w:val="10"/>
         </w:numPr>
         <w:ind w:firstLineChars="0"/>
-        <w:rPr>
-          <w:rFonts w:hint="eastAsia"/>
-        </w:rPr>
       </w:pPr>
       <w:r>
         <w:rPr>
@@ -789,9 +762,6 @@
           <w:numId w:val="10"/>
         </w:numPr>
         <w:ind w:firstLineChars="0"/>
-        <w:rPr>
-          <w:rFonts w:hint="eastAsia"/>
-        </w:rPr>
       </w:pPr>
       <w:r>
         <w:rPr>
@@ -808,9 +778,6 @@
           <w:numId w:val="10"/>
         </w:numPr>
         <w:ind w:firstLineChars="0"/>
-        <w:rPr>
-          <w:rFonts w:hint="eastAsia"/>
-        </w:rPr>
       </w:pPr>
       <w:r>
         <w:rPr>
@@ -827,9 +794,6 @@
           <w:numId w:val="10"/>
         </w:numPr>
         <w:ind w:firstLineChars="0"/>
-        <w:rPr>
-          <w:rFonts w:hint="eastAsia"/>
-        </w:rPr>
       </w:pPr>
       <w:r>
         <w:rPr>
@@ -852,9 +816,6 @@
           <w:numId w:val="10"/>
         </w:numPr>
         <w:ind w:firstLineChars="0"/>
-        <w:rPr>
-          <w:rFonts w:hint="eastAsia"/>
-        </w:rPr>
       </w:pPr>
       <w:r>
         <w:rPr>
@@ -883,9 +844,6 @@
           <w:numId w:val="10"/>
         </w:numPr>
         <w:ind w:firstLineChars="0"/>
-        <w:rPr>
-          <w:rFonts w:hint="eastAsia"/>
-        </w:rPr>
       </w:pPr>
       <w:r>
         <w:rPr>
@@ -914,9 +872,6 @@
           <w:numId w:val="10"/>
         </w:numPr>
         <w:ind w:firstLineChars="0"/>
-        <w:rPr>
-          <w:rFonts w:hint="eastAsia"/>
-        </w:rPr>
       </w:pPr>
       <w:r>
         <w:rPr>
@@ -933,9 +888,6 @@
           <w:numId w:val="10"/>
         </w:numPr>
         <w:ind w:firstLineChars="0"/>
-        <w:rPr>
-          <w:rFonts w:hint="eastAsia"/>
-        </w:rPr>
       </w:pPr>
       <w:r>
         <w:rPr>
@@ -952,9 +904,6 @@
           <w:numId w:val="10"/>
         </w:numPr>
         <w:ind w:firstLineChars="0"/>
-        <w:rPr>
-          <w:rFonts w:hint="eastAsia"/>
-        </w:rPr>
       </w:pPr>
       <w:r>
         <w:rPr>
@@ -970,9 +919,6 @@
           <w:ilvl w:val="1"/>
           <w:numId w:val="9"/>
         </w:numPr>
-        <w:rPr>
-          <w:rFonts w:hint="eastAsia"/>
-        </w:rPr>
       </w:pPr>
       <w:r>
         <w:rPr>
@@ -990,9 +936,6 @@
     <w:p>
       <w:pPr>
         <w:ind w:left="840"/>
-        <w:rPr>
-          <w:rFonts w:hint="eastAsia"/>
-        </w:rPr>
       </w:pPr>
       <w:r>
         <w:rPr>
@@ -1034,9 +977,6 @@
     <w:p>
       <w:pPr>
         <w:ind w:left="840"/>
-        <w:rPr>
-          <w:rFonts w:hint="eastAsia"/>
-        </w:rPr>
       </w:pPr>
       <w:r>
         <w:rPr>
@@ -1052,9 +992,6 @@
           <w:ilvl w:val="1"/>
           <w:numId w:val="9"/>
         </w:numPr>
-        <w:rPr>
-          <w:rFonts w:hint="eastAsia"/>
-        </w:rPr>
       </w:pPr>
       <w:r>
         <w:rPr>
@@ -1066,9 +1003,6 @@
     <w:p>
       <w:pPr>
         <w:ind w:left="840"/>
-        <w:rPr>
-          <w:rFonts w:hint="eastAsia"/>
-        </w:rPr>
       </w:pPr>
       <w:r>
         <w:rPr>
@@ -1108,9 +1042,6 @@
           <w:ilvl w:val="1"/>
           <w:numId w:val="9"/>
         </w:numPr>
-        <w:rPr>
-          <w:rFonts w:hint="eastAsia"/>
-        </w:rPr>
       </w:pPr>
       <w:r>
         <w:rPr>
@@ -1123,9 +1054,6 @@
     <w:p>
       <w:pPr>
         <w:ind w:left="840"/>
-        <w:rPr>
-          <w:rFonts w:hint="eastAsia"/>
-        </w:rPr>
       </w:pPr>
       <w:r>
         <w:rPr>
@@ -1183,9 +1111,6 @@
           <w:ilvl w:val="1"/>
           <w:numId w:val="9"/>
         </w:numPr>
-        <w:rPr>
-          <w:rFonts w:hint="eastAsia"/>
-        </w:rPr>
       </w:pPr>
       <w:r>
         <w:rPr>
@@ -1197,9 +1122,6 @@
     <w:p>
       <w:pPr>
         <w:ind w:left="840"/>
-        <w:rPr>
-          <w:rFonts w:hint="eastAsia"/>
-        </w:rPr>
       </w:pPr>
       <w:r>
         <w:rPr>
@@ -1229,9 +1151,6 @@
     <w:p>
       <w:pPr>
         <w:ind w:left="840"/>
-        <w:rPr>
-          <w:rFonts w:hint="eastAsia"/>
-        </w:rPr>
       </w:pPr>
       <w:r>
         <w:rPr>
@@ -1336,9 +1255,6 @@
           <w:ilvl w:val="1"/>
           <w:numId w:val="9"/>
         </w:numPr>
-        <w:rPr>
-          <w:rFonts w:hint="eastAsia"/>
-        </w:rPr>
       </w:pPr>
       <w:r>
         <w:rPr>
@@ -1355,9 +1271,6 @@
           <w:numId w:val="11"/>
         </w:numPr>
         <w:ind w:firstLineChars="0"/>
-        <w:rPr>
-          <w:rFonts w:hint="eastAsia"/>
-        </w:rPr>
       </w:pPr>
       <w:r>
         <w:rPr>
@@ -1374,9 +1287,6 @@
           <w:numId w:val="11"/>
         </w:numPr>
         <w:ind w:firstLineChars="0"/>
-        <w:rPr>
-          <w:rFonts w:hint="eastAsia"/>
-        </w:rPr>
       </w:pPr>
       <w:r>
         <w:rPr>
@@ -1393,9 +1303,6 @@
           <w:numId w:val="11"/>
         </w:numPr>
         <w:ind w:firstLineChars="0"/>
-        <w:rPr>
-          <w:rFonts w:hint="eastAsia"/>
-        </w:rPr>
       </w:pPr>
       <w:r>
         <w:rPr>
@@ -1411,9 +1318,6 @@
           <w:ilvl w:val="1"/>
           <w:numId w:val="9"/>
         </w:numPr>
-        <w:rPr>
-          <w:rFonts w:hint="eastAsia"/>
-        </w:rPr>
       </w:pPr>
       <w:r>
         <w:rPr>
@@ -1430,9 +1334,6 @@
           <w:numId w:val="12"/>
         </w:numPr>
         <w:ind w:firstLineChars="0"/>
-        <w:rPr>
-          <w:rFonts w:hint="eastAsia"/>
-        </w:rPr>
       </w:pPr>
       <w:r>
         <w:rPr>
@@ -1449,9 +1350,6 @@
           <w:numId w:val="12"/>
         </w:numPr>
         <w:ind w:firstLineChars="0"/>
-        <w:rPr>
-          <w:rFonts w:hint="eastAsia"/>
-        </w:rPr>
       </w:pPr>
       <w:r>
         <w:rPr>
@@ -1462,25 +1360,20 @@
     </w:p>
     <w:p>
       <w:pPr>
-        <w:rPr>
-          <w:rFonts w:hint="eastAsia"/>
-        </w:rPr>
-      </w:pPr>
-    </w:p>
-    <w:p>
-      <w:pPr>
-        <w:rPr>
-          <w:rFonts w:hint="eastAsia"/>
-        </w:rPr>
-      </w:pPr>
-    </w:p>
-    <w:p>
-      <w:pPr>
-        <w:rPr>
-          <w:rFonts w:hint="eastAsia"/>
-        </w:rPr>
-      </w:pPr>
-    </w:p>
+        <w:pStyle w:val="2"/>
+        <w:numPr>
+          <w:ilvl w:val="1"/>
+          <w:numId w:val="9"/>
+        </w:numPr>
+      </w:pPr>
+      <w:r>
+        <w:rPr>
+          <w:rFonts w:hint="eastAsia"/>
+        </w:rPr>
+        <w:t>举报</w:t>
+      </w:r>
+    </w:p>
+    <w:p/>
     <w:p/>
     <w:p>
       <w:pPr>
@@ -1515,9 +1408,6 @@
           <w:ilvl w:val="0"/>
           <w:numId w:val="1"/>
         </w:numPr>
-        <w:rPr>
-          <w:rFonts w:hint="eastAsia"/>
-        </w:rPr>
       </w:pPr>
       <w:r>
         <w:rPr>
@@ -1570,7 +1460,7 @@
         <w:ind w:firstLineChars="0"/>
         <w:outlineLvl w:val="1"/>
         <w:rPr>
-          <w:rFonts w:asciiTheme="majorHAnsi" w:eastAsiaTheme="majorEastAsia" w:hAnsiTheme="majorHAnsi" w:cstheme="majorBidi" w:hint="eastAsia"/>
+          <w:rFonts w:asciiTheme="majorHAnsi" w:eastAsiaTheme="majorEastAsia" w:hAnsiTheme="majorHAnsi" w:cstheme="majorBidi"/>
           <w:b/>
           <w:bCs/>
           <w:vanish/>
@@ -1592,7 +1482,7 @@
         <w:ind w:firstLineChars="0"/>
         <w:outlineLvl w:val="1"/>
         <w:rPr>
-          <w:rFonts w:asciiTheme="majorHAnsi" w:eastAsiaTheme="majorEastAsia" w:hAnsiTheme="majorHAnsi" w:cstheme="majorBidi" w:hint="eastAsia"/>
+          <w:rFonts w:asciiTheme="majorHAnsi" w:eastAsiaTheme="majorEastAsia" w:hAnsiTheme="majorHAnsi" w:cstheme="majorBidi"/>
           <w:b/>
           <w:bCs/>
           <w:vanish/>
@@ -1614,7 +1504,7 @@
         <w:ind w:firstLineChars="0"/>
         <w:outlineLvl w:val="1"/>
         <w:rPr>
-          <w:rFonts w:asciiTheme="majorHAnsi" w:eastAsiaTheme="majorEastAsia" w:hAnsiTheme="majorHAnsi" w:cstheme="majorBidi" w:hint="eastAsia"/>
+          <w:rFonts w:asciiTheme="majorHAnsi" w:eastAsiaTheme="majorEastAsia" w:hAnsiTheme="majorHAnsi" w:cstheme="majorBidi"/>
           <w:b/>
           <w:bCs/>
           <w:vanish/>
@@ -1636,7 +1526,7 @@
         <w:ind w:firstLineChars="0"/>
         <w:outlineLvl w:val="1"/>
         <w:rPr>
-          <w:rFonts w:asciiTheme="majorHAnsi" w:eastAsiaTheme="majorEastAsia" w:hAnsiTheme="majorHAnsi" w:cstheme="majorBidi" w:hint="eastAsia"/>
+          <w:rFonts w:asciiTheme="majorHAnsi" w:eastAsiaTheme="majorEastAsia" w:hAnsiTheme="majorHAnsi" w:cstheme="majorBidi"/>
           <w:b/>
           <w:bCs/>
           <w:vanish/>
@@ -1658,7 +1548,7 @@
         <w:ind w:firstLineChars="0"/>
         <w:outlineLvl w:val="1"/>
         <w:rPr>
-          <w:rFonts w:asciiTheme="majorHAnsi" w:eastAsiaTheme="majorEastAsia" w:hAnsiTheme="majorHAnsi" w:cstheme="majorBidi" w:hint="eastAsia"/>
+          <w:rFonts w:asciiTheme="majorHAnsi" w:eastAsiaTheme="majorEastAsia" w:hAnsiTheme="majorHAnsi" w:cstheme="majorBidi"/>
           <w:b/>
           <w:bCs/>
           <w:vanish/>
@@ -1685,9 +1575,6 @@
     <w:p>
       <w:pPr>
         <w:ind w:left="420"/>
-        <w:rPr>
-          <w:rFonts w:hint="eastAsia"/>
-        </w:rPr>
       </w:pPr>
       <w:r>
         <w:rPr>
@@ -1716,52 +1603,91 @@
     </w:p>
     <w:p>
       <w:pPr>
-        <w:ind w:left="420"/>
-      </w:pPr>
-    </w:p>
-    <w:p>
-      <w:pPr>
-        <w:pStyle w:val="2"/>
-        <w:numPr>
-          <w:ilvl w:val="1"/>
-          <w:numId w:val="15"/>
-        </w:numPr>
-      </w:pPr>
-      <w:r>
-        <w:rPr>
-          <w:rFonts w:hint="eastAsia"/>
-        </w:rPr>
-        <w:t>注册</w:t>
-      </w:r>
-    </w:p>
-    <w:p>
-      <w:pPr>
-        <w:pStyle w:val="2"/>
-        <w:numPr>
-          <w:ilvl w:val="1"/>
-          <w:numId w:val="15"/>
-        </w:numPr>
-      </w:pPr>
-      <w:r>
-        <w:rPr>
-          <w:rFonts w:hint="eastAsia"/>
-        </w:rPr>
-        <w:t>注册</w:t>
-      </w:r>
-    </w:p>
-    <w:p/>
-    <w:p>
-      <w:pPr>
-        <w:rPr>
-          <w:rFonts w:hint="eastAsia"/>
-        </w:rPr>
-      </w:pPr>
-    </w:p>
-    <w:p>
-      <w:pPr>
-        <w:pStyle w:val="a5"/>
-        <w:ind w:left="992" w:firstLineChars="0" w:firstLine="0"/>
-      </w:pPr>
+        <w:pStyle w:val="a5"/>
+        <w:numPr>
+          <w:ilvl w:val="0"/>
+          <w:numId w:val="16"/>
+        </w:numPr>
+        <w:ind w:firstLineChars="0"/>
+        <w:rPr>
+          <w:rFonts w:hint="eastAsia"/>
+        </w:rPr>
+      </w:pPr>
+      <w:r>
+        <w:rPr>
+          <w:rFonts w:hint="eastAsia"/>
+        </w:rPr>
+        <w:t>基本信息</w:t>
+      </w:r>
+    </w:p>
+    <w:p>
+      <w:pPr>
+        <w:pStyle w:val="a5"/>
+        <w:numPr>
+          <w:ilvl w:val="0"/>
+          <w:numId w:val="16"/>
+        </w:numPr>
+        <w:ind w:firstLineChars="0"/>
+        <w:rPr>
+          <w:rFonts w:hint="eastAsia"/>
+        </w:rPr>
+      </w:pPr>
+      <w:r>
+        <w:rPr>
+          <w:rFonts w:hint="eastAsia"/>
+        </w:rPr>
+        <w:t>优惠劵及活动</w:t>
+      </w:r>
+    </w:p>
+    <w:p>
+      <w:pPr>
+        <w:pStyle w:val="a5"/>
+        <w:numPr>
+          <w:ilvl w:val="0"/>
+          <w:numId w:val="16"/>
+        </w:numPr>
+        <w:ind w:firstLineChars="0"/>
+      </w:pPr>
+      <w:r>
+        <w:rPr>
+          <w:rFonts w:hint="eastAsia"/>
+        </w:rPr>
+        <w:t>发布管理</w:t>
+      </w:r>
+      <w:r>
+        <w:rPr>
+          <w:rFonts w:hint="eastAsia"/>
+        </w:rPr>
+        <w:t>：</w:t>
+      </w:r>
+      <w:r>
+        <w:rPr>
+          <w:rFonts w:hint="eastAsia"/>
+        </w:rPr>
+        <w:t>设置商铺信息是否对用户可见。</w:t>
+      </w:r>
+      <w:r>
+        <w:rPr>
+          <w:rFonts w:hint="eastAsia"/>
+        </w:rPr>
+        <w:t>只有商家信息通过审核之后才能进行发布。</w:t>
+      </w:r>
+    </w:p>
+    <w:p>
+      <w:pPr>
+        <w:pStyle w:val="a5"/>
+        <w:numPr>
+          <w:ilvl w:val="0"/>
+          <w:numId w:val="16"/>
+        </w:numPr>
+        <w:ind w:firstLineChars="0"/>
+      </w:pPr>
+      <w:r>
+        <w:rPr>
+          <w:rFonts w:hint="eastAsia"/>
+        </w:rPr>
+        <w:t>评论管理</w:t>
+      </w:r>
     </w:p>
     <w:p>
       <w:pPr>
@@ -1770,6 +1696,9 @@
           <w:ilvl w:val="0"/>
           <w:numId w:val="1"/>
         </w:numPr>
+        <w:rPr>
+          <w:rFonts w:hint="eastAsia"/>
+        </w:rPr>
       </w:pPr>
       <w:r>
         <w:rPr>
@@ -1792,17 +1721,315 @@
     </w:p>
     <w:p>
       <w:pPr>
-        <w:pStyle w:val="1"/>
+        <w:pStyle w:val="a5"/>
         <w:numPr>
           <w:ilvl w:val="0"/>
-          <w:numId w:val="1"/>
-        </w:numPr>
-      </w:pPr>
-      <w:r>
-        <w:t xml:space="preserve"> </w:t>
-      </w:r>
-      <w:r>
-        <w:t>()</w:t>
+          <w:numId w:val="17"/>
+        </w:numPr>
+        <w:ind w:firstLineChars="0"/>
+        <w:rPr>
+          <w:rFonts w:hint="eastAsia"/>
+        </w:rPr>
+      </w:pPr>
+      <w:r>
+        <w:rPr>
+          <w:rFonts w:hint="eastAsia"/>
+        </w:rPr>
+        <w:t>推荐管理</w:t>
+      </w:r>
+    </w:p>
+    <w:p>
+      <w:pPr>
+        <w:pStyle w:val="a5"/>
+        <w:numPr>
+          <w:ilvl w:val="1"/>
+          <w:numId w:val="17"/>
+        </w:numPr>
+        <w:ind w:firstLineChars="0"/>
+        <w:rPr>
+          <w:rFonts w:hint="eastAsia"/>
+        </w:rPr>
+      </w:pPr>
+      <w:r>
+        <w:rPr>
+          <w:rFonts w:hint="eastAsia"/>
+        </w:rPr>
+        <w:t>首页推荐</w:t>
+      </w:r>
+    </w:p>
+    <w:p>
+      <w:pPr>
+        <w:pStyle w:val="a5"/>
+        <w:numPr>
+          <w:ilvl w:val="1"/>
+          <w:numId w:val="17"/>
+        </w:numPr>
+        <w:ind w:firstLineChars="0"/>
+        <w:rPr>
+          <w:rFonts w:hint="eastAsia"/>
+        </w:rPr>
+      </w:pPr>
+      <w:r>
+        <w:rPr>
+          <w:rFonts w:hint="eastAsia"/>
+        </w:rPr>
+        <w:t>推荐专区</w:t>
+      </w:r>
+    </w:p>
+    <w:p>
+      <w:pPr>
+        <w:pStyle w:val="a5"/>
+        <w:numPr>
+          <w:ilvl w:val="0"/>
+          <w:numId w:val="17"/>
+        </w:numPr>
+        <w:ind w:firstLineChars="0"/>
+        <w:rPr>
+          <w:rFonts w:hint="eastAsia"/>
+        </w:rPr>
+      </w:pPr>
+      <w:r>
+        <w:rPr>
+          <w:rFonts w:hint="eastAsia"/>
+        </w:rPr>
+        <w:t>商家管理</w:t>
+      </w:r>
+    </w:p>
+    <w:p>
+      <w:pPr>
+        <w:pStyle w:val="a5"/>
+        <w:numPr>
+          <w:ilvl w:val="1"/>
+          <w:numId w:val="17"/>
+        </w:numPr>
+        <w:ind w:firstLineChars="0"/>
+        <w:rPr>
+          <w:rFonts w:hint="eastAsia"/>
+        </w:rPr>
+      </w:pPr>
+      <w:r>
+        <w:rPr>
+          <w:rFonts w:hint="eastAsia"/>
+        </w:rPr>
+        <w:t>商家信息</w:t>
+      </w:r>
+      <w:r>
+        <w:rPr>
+          <w:rFonts w:hint="eastAsia"/>
+        </w:rPr>
+        <w:t>审核</w:t>
+      </w:r>
+    </w:p>
+    <w:p>
+      <w:pPr>
+        <w:pStyle w:val="a5"/>
+        <w:numPr>
+          <w:ilvl w:val="1"/>
+          <w:numId w:val="17"/>
+        </w:numPr>
+        <w:ind w:firstLineChars="0"/>
+        <w:rPr>
+          <w:rFonts w:hint="eastAsia"/>
+        </w:rPr>
+      </w:pPr>
+      <w:r>
+        <w:rPr>
+          <w:rFonts w:hint="eastAsia"/>
+        </w:rPr>
+        <w:t>冻结</w:t>
+      </w:r>
+      <w:r>
+        <w:rPr>
+          <w:rFonts w:hint="eastAsia"/>
+        </w:rPr>
+        <w:t>&amp;</w:t>
+      </w:r>
+      <w:r>
+        <w:rPr>
+          <w:rFonts w:hint="eastAsia"/>
+        </w:rPr>
+        <w:t>解冻</w:t>
+      </w:r>
+    </w:p>
+    <w:p>
+      <w:pPr>
+        <w:pStyle w:val="a5"/>
+        <w:numPr>
+          <w:ilvl w:val="0"/>
+          <w:numId w:val="17"/>
+        </w:numPr>
+        <w:ind w:firstLineChars="0"/>
+        <w:rPr>
+          <w:rFonts w:hint="eastAsia"/>
+        </w:rPr>
+      </w:pPr>
+      <w:r>
+        <w:rPr>
+          <w:rFonts w:hint="eastAsia"/>
+        </w:rPr>
+        <w:t>评论</w:t>
+      </w:r>
+      <w:r>
+        <w:rPr>
+          <w:rFonts w:hint="eastAsia"/>
+        </w:rPr>
+        <w:t>管理</w:t>
+      </w:r>
+    </w:p>
+    <w:p>
+      <w:pPr>
+        <w:pStyle w:val="a5"/>
+        <w:numPr>
+          <w:ilvl w:val="0"/>
+          <w:numId w:val="17"/>
+        </w:numPr>
+        <w:ind w:firstLineChars="0"/>
+        <w:rPr>
+          <w:rFonts w:hint="eastAsia"/>
+        </w:rPr>
+      </w:pPr>
+      <w:r>
+        <w:rPr>
+          <w:rFonts w:hint="eastAsia"/>
+        </w:rPr>
+        <w:t>营销</w:t>
+      </w:r>
+      <w:r>
+        <w:rPr>
+          <w:rFonts w:hint="eastAsia"/>
+        </w:rPr>
+        <w:t>管理</w:t>
+      </w:r>
+    </w:p>
+    <w:p>
+      <w:pPr>
+        <w:pStyle w:val="a5"/>
+        <w:numPr>
+          <w:ilvl w:val="1"/>
+          <w:numId w:val="17"/>
+        </w:numPr>
+        <w:ind w:firstLineChars="0"/>
+        <w:rPr>
+          <w:rFonts w:hint="eastAsia"/>
+        </w:rPr>
+      </w:pPr>
+      <w:r>
+        <w:rPr>
+          <w:rFonts w:hint="eastAsia"/>
+        </w:rPr>
+        <w:t>推送</w:t>
+      </w:r>
+    </w:p>
+    <w:p>
+      <w:pPr>
+        <w:pStyle w:val="a5"/>
+        <w:numPr>
+          <w:ilvl w:val="1"/>
+          <w:numId w:val="17"/>
+        </w:numPr>
+        <w:ind w:firstLineChars="0"/>
+        <w:rPr>
+          <w:rFonts w:hint="eastAsia"/>
+        </w:rPr>
+      </w:pPr>
+      <w:r>
+        <w:rPr>
+          <w:rFonts w:hint="eastAsia"/>
+        </w:rPr>
+        <w:lastRenderedPageBreak/>
+        <w:t>邮件</w:t>
+      </w:r>
+    </w:p>
+    <w:p>
+      <w:pPr>
+        <w:pStyle w:val="a5"/>
+        <w:numPr>
+          <w:ilvl w:val="0"/>
+          <w:numId w:val="17"/>
+        </w:numPr>
+        <w:ind w:firstLineChars="0"/>
+        <w:rPr>
+          <w:rFonts w:hint="eastAsia"/>
+        </w:rPr>
+      </w:pPr>
+      <w:r>
+        <w:rPr>
+          <w:rFonts w:hint="eastAsia"/>
+        </w:rPr>
+        <w:t>会员管理</w:t>
+      </w:r>
+    </w:p>
+    <w:p>
+      <w:pPr>
+        <w:pStyle w:val="a5"/>
+        <w:numPr>
+          <w:ilvl w:val="0"/>
+          <w:numId w:val="17"/>
+        </w:numPr>
+        <w:ind w:firstLineChars="0"/>
+        <w:rPr>
+          <w:rFonts w:hint="eastAsia"/>
+        </w:rPr>
+      </w:pPr>
+      <w:r>
+        <w:rPr>
+          <w:rFonts w:hint="eastAsia"/>
+        </w:rPr>
+        <w:t>举报管理</w:t>
+      </w:r>
+    </w:p>
+    <w:p>
+      <w:pPr>
+        <w:pStyle w:val="a5"/>
+        <w:numPr>
+          <w:ilvl w:val="0"/>
+          <w:numId w:val="17"/>
+        </w:numPr>
+        <w:ind w:firstLineChars="0"/>
+        <w:rPr>
+          <w:rFonts w:hint="eastAsia"/>
+        </w:rPr>
+      </w:pPr>
+      <w:r>
+        <w:rPr>
+          <w:rFonts w:hint="eastAsia"/>
+        </w:rPr>
+        <w:t>系统设置</w:t>
+      </w:r>
+    </w:p>
+    <w:p>
+      <w:pPr>
+        <w:pStyle w:val="a5"/>
+        <w:numPr>
+          <w:ilvl w:val="1"/>
+          <w:numId w:val="17"/>
+        </w:numPr>
+        <w:ind w:firstLineChars="0"/>
+        <w:rPr>
+          <w:rFonts w:hint="eastAsia"/>
+        </w:rPr>
+      </w:pPr>
+      <w:r>
+        <w:rPr>
+          <w:rFonts w:hint="eastAsia"/>
+        </w:rPr>
+        <w:t>分类管理</w:t>
+      </w:r>
+    </w:p>
+    <w:p>
+      <w:pPr>
+        <w:pStyle w:val="a5"/>
+        <w:numPr>
+          <w:ilvl w:val="1"/>
+          <w:numId w:val="17"/>
+        </w:numPr>
+        <w:ind w:firstLineChars="0"/>
+      </w:pPr>
+      <w:r>
+        <w:rPr>
+          <w:rFonts w:hint="eastAsia"/>
+        </w:rPr>
+        <w:t>标签管理</w:t>
       </w:r>
     </w:p>
     <w:p>
@@ -1864,6 +2091,119 @@
 <file path=word/numbering.xml><?xml version="1.0" encoding="utf-8"?>
 <w:numbering xmlns:ve="http://schemas.openxmlformats.org/markup-compatibility/2006" xmlns:o="urn:schemas-microsoft-com:office:office" xmlns:r="http://schemas.openxmlformats.org/officeDocument/2006/relationships" xmlns:m="http://schemas.openxmlformats.org/officeDocument/2006/math" xmlns:v="urn:schemas-microsoft-com:vml" xmlns:wp="http://schemas.openxmlformats.org/drawingml/2006/wordprocessingDrawing" xmlns:w10="urn:schemas-microsoft-com:office:word" xmlns:w="http://schemas.openxmlformats.org/wordprocessingml/2006/main" xmlns:wne="http://schemas.microsoft.com/office/word/2006/wordml">
   <w:abstractNum w:abstractNumId="0">
+    <w:nsid w:val="07905205"/>
+    <w:multiLevelType w:val="hybridMultilevel"/>
+    <w:tmpl w:val="CDFCE59A"/>
+    <w:lvl w:ilvl="0" w:tplc="04090001">
+      <w:start w:val="1"/>
+      <w:numFmt w:val="bullet"/>
+      <w:lvlText w:val=""/>
+      <w:lvlJc w:val="left"/>
+      <w:pPr>
+        <w:ind w:left="1260" w:hanging="420"/>
+      </w:pPr>
+      <w:rPr>
+        <w:rFonts w:ascii="Wingdings" w:hAnsi="Wingdings" w:hint="default"/>
+      </w:rPr>
+    </w:lvl>
+    <w:lvl w:ilvl="1" w:tplc="04090003" w:tentative="1">
+      <w:start w:val="1"/>
+      <w:numFmt w:val="bullet"/>
+      <w:lvlText w:val=""/>
+      <w:lvlJc w:val="left"/>
+      <w:pPr>
+        <w:ind w:left="1680" w:hanging="420"/>
+      </w:pPr>
+      <w:rPr>
+        <w:rFonts w:ascii="Wingdings" w:hAnsi="Wingdings" w:hint="default"/>
+      </w:rPr>
+    </w:lvl>
+    <w:lvl w:ilvl="2" w:tplc="04090005" w:tentative="1">
+      <w:start w:val="1"/>
+      <w:numFmt w:val="bullet"/>
+      <w:lvlText w:val=""/>
+      <w:lvlJc w:val="left"/>
+      <w:pPr>
+        <w:ind w:left="2100" w:hanging="420"/>
+      </w:pPr>
+      <w:rPr>
+        <w:rFonts w:ascii="Wingdings" w:hAnsi="Wingdings" w:hint="default"/>
+      </w:rPr>
+    </w:lvl>
+    <w:lvl w:ilvl="3" w:tplc="04090001" w:tentative="1">
+      <w:start w:val="1"/>
+      <w:numFmt w:val="bullet"/>
+      <w:lvlText w:val=""/>
+      <w:lvlJc w:val="left"/>
+      <w:pPr>
+        <w:ind w:left="2520" w:hanging="420"/>
+      </w:pPr>
+      <w:rPr>
+        <w:rFonts w:ascii="Wingdings" w:hAnsi="Wingdings" w:hint="default"/>
+      </w:rPr>
+    </w:lvl>
+    <w:lvl w:ilvl="4" w:tplc="04090003" w:tentative="1">
+      <w:start w:val="1"/>
+      <w:numFmt w:val="bullet"/>
+      <w:lvlText w:val=""/>
+      <w:lvlJc w:val="left"/>
+      <w:pPr>
+        <w:ind w:left="2940" w:hanging="420"/>
+      </w:pPr>
+      <w:rPr>
+        <w:rFonts w:ascii="Wingdings" w:hAnsi="Wingdings" w:hint="default"/>
+      </w:rPr>
+    </w:lvl>
+    <w:lvl w:ilvl="5" w:tplc="04090005" w:tentative="1">
+      <w:start w:val="1"/>
+      <w:numFmt w:val="bullet"/>
+      <w:lvlText w:val=""/>
+      <w:lvlJc w:val="left"/>
+      <w:pPr>
+        <w:ind w:left="3360" w:hanging="420"/>
+      </w:pPr>
+      <w:rPr>
+        <w:rFonts w:ascii="Wingdings" w:hAnsi="Wingdings" w:hint="default"/>
+      </w:rPr>
+    </w:lvl>
+    <w:lvl w:ilvl="6" w:tplc="04090001" w:tentative="1">
+      <w:start w:val="1"/>
+      <w:numFmt w:val="bullet"/>
+      <w:lvlText w:val=""/>
+      <w:lvlJc w:val="left"/>
+      <w:pPr>
+        <w:ind w:left="3780" w:hanging="420"/>
+      </w:pPr>
+      <w:rPr>
+        <w:rFonts w:ascii="Wingdings" w:hAnsi="Wingdings" w:hint="default"/>
+      </w:rPr>
+    </w:lvl>
+    <w:lvl w:ilvl="7" w:tplc="04090003" w:tentative="1">
+      <w:start w:val="1"/>
+      <w:numFmt w:val="bullet"/>
+      <w:lvlText w:val=""/>
+      <w:lvlJc w:val="left"/>
+      <w:pPr>
+        <w:ind w:left="4200" w:hanging="420"/>
+      </w:pPr>
+      <w:rPr>
+        <w:rFonts w:ascii="Wingdings" w:hAnsi="Wingdings" w:hint="default"/>
+      </w:rPr>
+    </w:lvl>
+    <w:lvl w:ilvl="8" w:tplc="04090005" w:tentative="1">
+      <w:start w:val="1"/>
+      <w:numFmt w:val="bullet"/>
+      <w:lvlText w:val=""/>
+      <w:lvlJc w:val="left"/>
+      <w:pPr>
+        <w:ind w:left="4620" w:hanging="420"/>
+      </w:pPr>
+      <w:rPr>
+        <w:rFonts w:ascii="Wingdings" w:hAnsi="Wingdings" w:hint="default"/>
+      </w:rPr>
+    </w:lvl>
+  </w:abstractNum>
+  <w:abstractNum w:abstractNumId="1">
     <w:nsid w:val="0E21392F"/>
     <w:multiLevelType w:val="multilevel"/>
     <w:tmpl w:val="0409001D"/>
@@ -1949,7 +2289,7 @@
       </w:pPr>
     </w:lvl>
   </w:abstractNum>
-  <w:abstractNum w:abstractNumId="1">
+  <w:abstractNum w:abstractNumId="2">
     <w:nsid w:val="0EE93C19"/>
     <w:multiLevelType w:val="multilevel"/>
     <w:tmpl w:val="0409001D"/>
@@ -2035,7 +2375,7 @@
       </w:pPr>
     </w:lvl>
   </w:abstractNum>
-  <w:abstractNum w:abstractNumId="2">
+  <w:abstractNum w:abstractNumId="3">
     <w:nsid w:val="14B510B3"/>
     <w:multiLevelType w:val="hybridMultilevel"/>
     <w:tmpl w:val="9BD2662E"/>
@@ -2148,7 +2488,7 @@
       </w:rPr>
     </w:lvl>
   </w:abstractNum>
-  <w:abstractNum w:abstractNumId="3">
+  <w:abstractNum w:abstractNumId="4">
     <w:nsid w:val="25BB2CE0"/>
     <w:multiLevelType w:val="multilevel"/>
     <w:tmpl w:val="0409001D"/>
@@ -2234,7 +2574,7 @@
       </w:pPr>
     </w:lvl>
   </w:abstractNum>
-  <w:abstractNum w:abstractNumId="4">
+  <w:abstractNum w:abstractNumId="5">
     <w:nsid w:val="269E274C"/>
     <w:multiLevelType w:val="hybridMultilevel"/>
     <w:tmpl w:val="945651D0"/>
@@ -2323,7 +2663,7 @@
       </w:pPr>
     </w:lvl>
   </w:abstractNum>
-  <w:abstractNum w:abstractNumId="5">
+  <w:abstractNum w:abstractNumId="6">
     <w:nsid w:val="407C238F"/>
     <w:multiLevelType w:val="multilevel"/>
     <w:tmpl w:val="0409001D"/>
@@ -2409,7 +2749,120 @@
       </w:pPr>
     </w:lvl>
   </w:abstractNum>
-  <w:abstractNum w:abstractNumId="6">
+  <w:abstractNum w:abstractNumId="7">
+    <w:nsid w:val="53117BE4"/>
+    <w:multiLevelType w:val="hybridMultilevel"/>
+    <w:tmpl w:val="C6A2CBBE"/>
+    <w:lvl w:ilvl="0" w:tplc="04090001">
+      <w:start w:val="1"/>
+      <w:numFmt w:val="bullet"/>
+      <w:lvlText w:val=""/>
+      <w:lvlJc w:val="left"/>
+      <w:pPr>
+        <w:ind w:left="1260" w:hanging="420"/>
+      </w:pPr>
+      <w:rPr>
+        <w:rFonts w:ascii="Wingdings" w:hAnsi="Wingdings" w:hint="default"/>
+      </w:rPr>
+    </w:lvl>
+    <w:lvl w:ilvl="1" w:tplc="04090003">
+      <w:start w:val="1"/>
+      <w:numFmt w:val="bullet"/>
+      <w:lvlText w:val=""/>
+      <w:lvlJc w:val="left"/>
+      <w:pPr>
+        <w:ind w:left="1680" w:hanging="420"/>
+      </w:pPr>
+      <w:rPr>
+        <w:rFonts w:ascii="Wingdings" w:hAnsi="Wingdings" w:hint="default"/>
+      </w:rPr>
+    </w:lvl>
+    <w:lvl w:ilvl="2" w:tplc="04090005">
+      <w:start w:val="1"/>
+      <w:numFmt w:val="bullet"/>
+      <w:lvlText w:val=""/>
+      <w:lvlJc w:val="left"/>
+      <w:pPr>
+        <w:ind w:left="2100" w:hanging="420"/>
+      </w:pPr>
+      <w:rPr>
+        <w:rFonts w:ascii="Wingdings" w:hAnsi="Wingdings" w:hint="default"/>
+      </w:rPr>
+    </w:lvl>
+    <w:lvl w:ilvl="3" w:tplc="04090001" w:tentative="1">
+      <w:start w:val="1"/>
+      <w:numFmt w:val="bullet"/>
+      <w:lvlText w:val=""/>
+      <w:lvlJc w:val="left"/>
+      <w:pPr>
+        <w:ind w:left="2520" w:hanging="420"/>
+      </w:pPr>
+      <w:rPr>
+        <w:rFonts w:ascii="Wingdings" w:hAnsi="Wingdings" w:hint="default"/>
+      </w:rPr>
+    </w:lvl>
+    <w:lvl w:ilvl="4" w:tplc="04090003" w:tentative="1">
+      <w:start w:val="1"/>
+      <w:numFmt w:val="bullet"/>
+      <w:lvlText w:val=""/>
+      <w:lvlJc w:val="left"/>
+      <w:pPr>
+        <w:ind w:left="2940" w:hanging="420"/>
+      </w:pPr>
+      <w:rPr>
+        <w:rFonts w:ascii="Wingdings" w:hAnsi="Wingdings" w:hint="default"/>
+      </w:rPr>
+    </w:lvl>
+    <w:lvl w:ilvl="5" w:tplc="04090005" w:tentative="1">
+      <w:start w:val="1"/>
+      <w:numFmt w:val="bullet"/>
+      <w:lvlText w:val=""/>
+      <w:lvlJc w:val="left"/>
+      <w:pPr>
+        <w:ind w:left="3360" w:hanging="420"/>
+      </w:pPr>
+      <w:rPr>
+        <w:rFonts w:ascii="Wingdings" w:hAnsi="Wingdings" w:hint="default"/>
+      </w:rPr>
+    </w:lvl>
+    <w:lvl w:ilvl="6" w:tplc="04090001" w:tentative="1">
+      <w:start w:val="1"/>
+      <w:numFmt w:val="bullet"/>
+      <w:lvlText w:val=""/>
+      <w:lvlJc w:val="left"/>
+      <w:pPr>
+        <w:ind w:left="3780" w:hanging="420"/>
+      </w:pPr>
+      <w:rPr>
+        <w:rFonts w:ascii="Wingdings" w:hAnsi="Wingdings" w:hint="default"/>
+      </w:rPr>
+    </w:lvl>
+    <w:lvl w:ilvl="7" w:tplc="04090003" w:tentative="1">
+      <w:start w:val="1"/>
+      <w:numFmt w:val="bullet"/>
+      <w:lvlText w:val=""/>
+      <w:lvlJc w:val="left"/>
+      <w:pPr>
+        <w:ind w:left="4200" w:hanging="420"/>
+      </w:pPr>
+      <w:rPr>
+        <w:rFonts w:ascii="Wingdings" w:hAnsi="Wingdings" w:hint="default"/>
+      </w:rPr>
+    </w:lvl>
+    <w:lvl w:ilvl="8" w:tplc="04090005" w:tentative="1">
+      <w:start w:val="1"/>
+      <w:numFmt w:val="bullet"/>
+      <w:lvlText w:val=""/>
+      <w:lvlJc w:val="left"/>
+      <w:pPr>
+        <w:ind w:left="4620" w:hanging="420"/>
+      </w:pPr>
+      <w:rPr>
+        <w:rFonts w:ascii="Wingdings" w:hAnsi="Wingdings" w:hint="default"/>
+      </w:rPr>
+    </w:lvl>
+  </w:abstractNum>
+  <w:abstractNum w:abstractNumId="8">
     <w:nsid w:val="54477CF4"/>
     <w:multiLevelType w:val="multilevel"/>
     <w:tmpl w:val="0409001D"/>
@@ -2495,7 +2948,7 @@
       </w:pPr>
     </w:lvl>
   </w:abstractNum>
-  <w:abstractNum w:abstractNumId="7">
+  <w:abstractNum w:abstractNumId="9">
     <w:nsid w:val="5F7259CC"/>
     <w:multiLevelType w:val="multilevel"/>
     <w:tmpl w:val="0409001D"/>
@@ -2581,7 +3034,7 @@
       </w:pPr>
     </w:lvl>
   </w:abstractNum>
-  <w:abstractNum w:abstractNumId="8">
+  <w:abstractNum w:abstractNumId="10">
     <w:nsid w:val="6AA45E53"/>
     <w:multiLevelType w:val="hybridMultilevel"/>
     <w:tmpl w:val="B8F66604"/>
@@ -2667,7 +3120,7 @@
       </w:pPr>
     </w:lvl>
   </w:abstractNum>
-  <w:abstractNum w:abstractNumId="9">
+  <w:abstractNum w:abstractNumId="11">
     <w:nsid w:val="6AB43BBA"/>
     <w:multiLevelType w:val="multilevel"/>
     <w:tmpl w:val="0409001D"/>
@@ -2753,7 +3206,7 @@
       </w:pPr>
     </w:lvl>
   </w:abstractNum>
-  <w:abstractNum w:abstractNumId="10">
+  <w:abstractNum w:abstractNumId="12">
     <w:nsid w:val="6F2E7D0C"/>
     <w:multiLevelType w:val="hybridMultilevel"/>
     <w:tmpl w:val="2424E974"/>
@@ -2866,7 +3319,7 @@
       </w:rPr>
     </w:lvl>
   </w:abstractNum>
-  <w:abstractNum w:abstractNumId="11">
+  <w:abstractNum w:abstractNumId="13">
     <w:nsid w:val="70914DCA"/>
     <w:multiLevelType w:val="hybridMultilevel"/>
     <w:tmpl w:val="42DA2A6C"/>
@@ -2952,7 +3405,7 @@
       </w:pPr>
     </w:lvl>
   </w:abstractNum>
-  <w:abstractNum w:abstractNumId="12">
+  <w:abstractNum w:abstractNumId="14">
     <w:nsid w:val="723934D3"/>
     <w:multiLevelType w:val="hybridMultilevel"/>
     <w:tmpl w:val="8828E2FA"/>
@@ -3065,7 +3518,7 @@
       </w:rPr>
     </w:lvl>
   </w:abstractNum>
-  <w:abstractNum w:abstractNumId="13">
+  <w:abstractNum w:abstractNumId="15">
     <w:nsid w:val="76A729BB"/>
     <w:multiLevelType w:val="multilevel"/>
     <w:tmpl w:val="0409001D"/>
@@ -3151,7 +3604,7 @@
       </w:pPr>
     </w:lvl>
   </w:abstractNum>
-  <w:abstractNum w:abstractNumId="14">
+  <w:abstractNum w:abstractNumId="16">
     <w:nsid w:val="7DE043C6"/>
     <w:multiLevelType w:val="hybridMultilevel"/>
     <w:tmpl w:val="42DA2A6C"/>
@@ -3238,49 +3691,55 @@
     </w:lvl>
   </w:abstractNum>
   <w:num w:numId="1">
+    <w:abstractNumId w:val="5"/>
+  </w:num>
+  <w:num w:numId="2">
+    <w:abstractNumId w:val="13"/>
+  </w:num>
+  <w:num w:numId="3">
+    <w:abstractNumId w:val="16"/>
+  </w:num>
+  <w:num w:numId="4">
+    <w:abstractNumId w:val="10"/>
+  </w:num>
+  <w:num w:numId="5">
+    <w:abstractNumId w:val="6"/>
+  </w:num>
+  <w:num w:numId="6">
     <w:abstractNumId w:val="4"/>
   </w:num>
-  <w:num w:numId="2">
+  <w:num w:numId="7">
+    <w:abstractNumId w:val="1"/>
+  </w:num>
+  <w:num w:numId="8">
+    <w:abstractNumId w:val="8"/>
+  </w:num>
+  <w:num w:numId="9">
+    <w:abstractNumId w:val="9"/>
+  </w:num>
+  <w:num w:numId="10">
+    <w:abstractNumId w:val="14"/>
+  </w:num>
+  <w:num w:numId="11">
+    <w:abstractNumId w:val="3"/>
+  </w:num>
+  <w:num w:numId="12">
+    <w:abstractNumId w:val="12"/>
+  </w:num>
+  <w:num w:numId="13">
+    <w:abstractNumId w:val="15"/>
+  </w:num>
+  <w:num w:numId="14">
     <w:abstractNumId w:val="11"/>
   </w:num>
-  <w:num w:numId="3">
-    <w:abstractNumId w:val="14"/>
+  <w:num w:numId="15">
+    <w:abstractNumId w:val="2"/>
   </w:num>
-  <w:num w:numId="4">
-    <w:abstractNumId w:val="8"/>
-  </w:num>
-  <w:num w:numId="5">
-    <w:abstractNumId w:val="5"/>
-  </w:num>
-  <w:num w:numId="6">
-    <w:abstractNumId w:val="3"/>
-  </w:num>
-  <w:num w:numId="7">
+  <w:num w:numId="16">
     <w:abstractNumId w:val="0"/>
   </w:num>
-  <w:num w:numId="8">
-    <w:abstractNumId w:val="6"/>
-  </w:num>
-  <w:num w:numId="9">
+  <w:num w:numId="17">
     <w:abstractNumId w:val="7"/>
-  </w:num>
-  <w:num w:numId="10">
-    <w:abstractNumId w:val="12"/>
-  </w:num>
-  <w:num w:numId="11">
-    <w:abstractNumId w:val="2"/>
-  </w:num>
-  <w:num w:numId="12">
-    <w:abstractNumId w:val="10"/>
-  </w:num>
-  <w:num w:numId="13">
-    <w:abstractNumId w:val="13"/>
-  </w:num>
-  <w:num w:numId="14">
-    <w:abstractNumId w:val="9"/>
-  </w:num>
-  <w:num w:numId="15">
-    <w:abstractNumId w:val="1"/>
   </w:num>
 </w:numbering>
 </file>
@@ -4016,7 +4475,7 @@
 </file>
 
 <file path=customXml/itemProps1.xml><?xml version="1.0" encoding="utf-8"?>
-<ds:datastoreItem xmlns:ds="http://schemas.openxmlformats.org/officeDocument/2006/customXml" ds:itemID="{2770ABC2-5AD8-48DE-A5B1-C0D8DA2AEAF6}">
+<ds:datastoreItem xmlns:ds="http://schemas.openxmlformats.org/officeDocument/2006/customXml" ds:itemID="{0B3E17AB-02E5-4ABA-A9C8-5A6C8ADC99A7}">
   <ds:schemaRefs>
     <ds:schemaRef ds:uri="http://schemas.openxmlformats.org/officeDocument/2006/bibliography"/>
   </ds:schemaRefs>
